--- a/mongoDB.docx
+++ b/mongoDB.docx
@@ -202,13 +202,966 @@
     </w:p>
     <w:p>
       <w:pPr>
-        <w:rPr>
-          <w:rFonts w:ascii="Times New Roman" w:hAnsi="Times New Roman" w:cs="Times New Roman"/>
-          <w:sz w:val="32"/>
-          <w:szCs w:val="32"/>
-          <w:u w:val="single"/>
-        </w:rPr>
-      </w:pPr>
+        <w:pStyle w:val="ListParagraph"/>
+        <w:numPr>
+          <w:ilvl w:val="0"/>
+          <w:numId w:val="1"/>
+        </w:numPr>
+        <w:rPr>
+          <w:rFonts w:ascii="Times New Roman" w:hAnsi="Times New Roman" w:cs="Times New Roman"/>
+          <w:sz w:val="32"/>
+          <w:szCs w:val="32"/>
+        </w:rPr>
+      </w:pPr>
+      <w:r>
+        <w:rPr>
+          <w:rFonts w:ascii="Times New Roman" w:hAnsi="Times New Roman" w:cs="Times New Roman"/>
+          <w:sz w:val="32"/>
+          <w:szCs w:val="32"/>
+        </w:rPr>
+        <w:t>Basic CRUD commands</w:t>
+      </w:r>
+    </w:p>
+    <w:p>
+      <w:pPr>
+        <w:pStyle w:val="ListParagraph"/>
+        <w:numPr>
+          <w:ilvl w:val="0"/>
+          <w:numId w:val="6"/>
+        </w:numPr>
+        <w:jc w:val="both"/>
+        <w:rPr>
+          <w:rFonts w:ascii="Times New Roman" w:hAnsi="Times New Roman" w:cs="Times New Roman"/>
+          <w:sz w:val="32"/>
+          <w:szCs w:val="32"/>
+        </w:rPr>
+      </w:pPr>
+      <w:r>
+        <w:rPr>
+          <w:rFonts w:ascii="Times New Roman" w:hAnsi="Times New Roman" w:cs="Times New Roman"/>
+          <w:sz w:val="32"/>
+          <w:szCs w:val="32"/>
+        </w:rPr>
+        <w:t xml:space="preserve">Show </w:t>
+      </w:r>
+      <w:proofErr w:type="spellStart"/>
+      <w:r>
+        <w:rPr>
+          <w:rFonts w:ascii="Times New Roman" w:hAnsi="Times New Roman" w:cs="Times New Roman"/>
+          <w:sz w:val="32"/>
+          <w:szCs w:val="32"/>
+        </w:rPr>
+        <w:t>dbs</w:t>
+      </w:r>
+      <w:proofErr w:type="spellEnd"/>
+      <w:r>
+        <w:rPr>
+          <w:rFonts w:ascii="Times New Roman" w:hAnsi="Times New Roman" w:cs="Times New Roman"/>
+          <w:sz w:val="32"/>
+          <w:szCs w:val="32"/>
+        </w:rPr>
+        <w:t xml:space="preserve">:  </w:t>
+      </w:r>
+      <w:r>
+        <w:rPr>
+          <w:rFonts w:ascii="Times New Roman" w:hAnsi="Times New Roman" w:cs="Times New Roman"/>
+          <w:sz w:val="32"/>
+          <w:szCs w:val="32"/>
+        </w:rPr>
+        <w:t>Shows the databases containing data</w:t>
+      </w:r>
+    </w:p>
+    <w:p>
+      <w:pPr>
+        <w:pStyle w:val="ListParagraph"/>
+        <w:numPr>
+          <w:ilvl w:val="0"/>
+          <w:numId w:val="6"/>
+        </w:numPr>
+        <w:jc w:val="both"/>
+        <w:rPr>
+          <w:rFonts w:ascii="Times New Roman" w:hAnsi="Times New Roman" w:cs="Times New Roman"/>
+          <w:sz w:val="32"/>
+          <w:szCs w:val="32"/>
+        </w:rPr>
+      </w:pPr>
+      <w:r>
+        <w:rPr>
+          <w:rFonts w:ascii="Times New Roman" w:hAnsi="Times New Roman" w:cs="Times New Roman"/>
+          <w:sz w:val="32"/>
+          <w:szCs w:val="32"/>
+        </w:rPr>
+        <w:t>Use [</w:t>
+      </w:r>
+      <w:proofErr w:type="spellStart"/>
+      <w:r>
+        <w:rPr>
+          <w:rFonts w:ascii="Times New Roman" w:hAnsi="Times New Roman" w:cs="Times New Roman"/>
+          <w:sz w:val="32"/>
+          <w:szCs w:val="32"/>
+        </w:rPr>
+        <w:t>databaseName</w:t>
+      </w:r>
+      <w:proofErr w:type="spellEnd"/>
+      <w:r>
+        <w:rPr>
+          <w:rFonts w:ascii="Times New Roman" w:hAnsi="Times New Roman" w:cs="Times New Roman"/>
+          <w:sz w:val="32"/>
+          <w:szCs w:val="32"/>
+        </w:rPr>
+        <w:t>]: To create a new database.</w:t>
+      </w:r>
+    </w:p>
+    <w:p>
+      <w:pPr>
+        <w:pStyle w:val="ListParagraph"/>
+        <w:numPr>
+          <w:ilvl w:val="0"/>
+          <w:numId w:val="6"/>
+        </w:numPr>
+        <w:jc w:val="both"/>
+        <w:rPr>
+          <w:rFonts w:ascii="Times New Roman" w:hAnsi="Times New Roman" w:cs="Times New Roman"/>
+          <w:sz w:val="32"/>
+          <w:szCs w:val="32"/>
+        </w:rPr>
+      </w:pPr>
+      <w:proofErr w:type="spellStart"/>
+      <w:proofErr w:type="gramStart"/>
+      <w:r>
+        <w:rPr>
+          <w:rFonts w:ascii="Times New Roman" w:hAnsi="Times New Roman" w:cs="Times New Roman"/>
+          <w:sz w:val="32"/>
+          <w:szCs w:val="32"/>
+        </w:rPr>
+        <w:t>db</w:t>
+      </w:r>
+      <w:proofErr w:type="spellEnd"/>
+      <w:proofErr w:type="gramEnd"/>
+      <w:r>
+        <w:rPr>
+          <w:rFonts w:ascii="Times New Roman" w:hAnsi="Times New Roman" w:cs="Times New Roman"/>
+          <w:sz w:val="32"/>
+          <w:szCs w:val="32"/>
+        </w:rPr>
+        <w:t>: returns the current database.</w:t>
+      </w:r>
+    </w:p>
+    <w:p>
+      <w:pPr>
+        <w:pStyle w:val="ListParagraph"/>
+        <w:numPr>
+          <w:ilvl w:val="0"/>
+          <w:numId w:val="6"/>
+        </w:numPr>
+        <w:jc w:val="both"/>
+        <w:rPr>
+          <w:rFonts w:ascii="Times New Roman" w:hAnsi="Times New Roman" w:cs="Times New Roman"/>
+          <w:sz w:val="32"/>
+          <w:szCs w:val="32"/>
+        </w:rPr>
+      </w:pPr>
+      <w:r>
+        <w:rPr>
+          <w:rFonts w:ascii="Times New Roman" w:hAnsi="Times New Roman" w:cs="Times New Roman"/>
+          <w:sz w:val="32"/>
+          <w:szCs w:val="32"/>
+        </w:rPr>
+        <w:t>db</w:t>
+      </w:r>
+      <w:proofErr w:type="gramStart"/>
+      <w:r>
+        <w:rPr>
+          <w:rFonts w:ascii="Times New Roman" w:hAnsi="Times New Roman" w:cs="Times New Roman"/>
+          <w:sz w:val="32"/>
+          <w:szCs w:val="32"/>
+        </w:rPr>
+        <w:t>.[</w:t>
+      </w:r>
+      <w:proofErr w:type="spellStart"/>
+      <w:proofErr w:type="gramEnd"/>
+      <w:r>
+        <w:rPr>
+          <w:rFonts w:ascii="Times New Roman" w:hAnsi="Times New Roman" w:cs="Times New Roman"/>
+          <w:sz w:val="32"/>
+          <w:szCs w:val="32"/>
+        </w:rPr>
+        <w:t>collectionName</w:t>
+      </w:r>
+      <w:proofErr w:type="spellEnd"/>
+      <w:r>
+        <w:rPr>
+          <w:rFonts w:ascii="Times New Roman" w:hAnsi="Times New Roman" w:cs="Times New Roman"/>
+          <w:sz w:val="32"/>
+          <w:szCs w:val="32"/>
+        </w:rPr>
+        <w:t>].</w:t>
+      </w:r>
+      <w:proofErr w:type="spellStart"/>
+      <w:r>
+        <w:rPr>
+          <w:rFonts w:ascii="Times New Roman" w:hAnsi="Times New Roman" w:cs="Times New Roman"/>
+          <w:sz w:val="32"/>
+          <w:szCs w:val="32"/>
+        </w:rPr>
+        <w:t>insertOne</w:t>
+      </w:r>
+      <w:proofErr w:type="spellEnd"/>
+      <w:r>
+        <w:rPr>
+          <w:rFonts w:ascii="Times New Roman" w:hAnsi="Times New Roman" w:cs="Times New Roman"/>
+          <w:sz w:val="32"/>
+          <w:szCs w:val="32"/>
+        </w:rPr>
+        <w:t>({</w:t>
+      </w:r>
+      <w:proofErr w:type="spellStart"/>
+      <w:r>
+        <w:rPr>
+          <w:rFonts w:ascii="Times New Roman" w:hAnsi="Times New Roman" w:cs="Times New Roman"/>
+          <w:sz w:val="32"/>
+          <w:szCs w:val="32"/>
+        </w:rPr>
+        <w:t>key,value</w:t>
+      </w:r>
+      <w:proofErr w:type="spellEnd"/>
+      <w:r>
+        <w:rPr>
+          <w:rFonts w:ascii="Times New Roman" w:hAnsi="Times New Roman" w:cs="Times New Roman"/>
+          <w:sz w:val="32"/>
+          <w:szCs w:val="32"/>
+        </w:rPr>
+        <w:t xml:space="preserve">}): </w:t>
+      </w:r>
+      <w:r>
+        <w:rPr>
+          <w:rFonts w:ascii="Times New Roman" w:hAnsi="Times New Roman" w:cs="Times New Roman"/>
+          <w:sz w:val="32"/>
+          <w:szCs w:val="32"/>
+        </w:rPr>
+        <w:t xml:space="preserve"> </w:t>
+      </w:r>
+      <w:r>
+        <w:rPr>
+          <w:rFonts w:ascii="Times New Roman" w:hAnsi="Times New Roman" w:cs="Times New Roman"/>
+          <w:sz w:val="32"/>
+          <w:szCs w:val="32"/>
+        </w:rPr>
+        <w:t>creates a collection with one record</w:t>
+      </w:r>
+      <w:r>
+        <w:rPr>
+          <w:rFonts w:ascii="Times New Roman" w:hAnsi="Times New Roman" w:cs="Times New Roman"/>
+          <w:sz w:val="32"/>
+          <w:szCs w:val="32"/>
+        </w:rPr>
+        <w:t>(document)</w:t>
+      </w:r>
+      <w:r>
+        <w:rPr>
+          <w:rFonts w:ascii="Times New Roman" w:hAnsi="Times New Roman" w:cs="Times New Roman"/>
+          <w:sz w:val="32"/>
+          <w:szCs w:val="32"/>
+        </w:rPr>
+        <w:t xml:space="preserve"> &amp; generates an id for that record automatically with key “_id”.</w:t>
+      </w:r>
+    </w:p>
+    <w:p>
+      <w:pPr>
+        <w:pStyle w:val="ListParagraph"/>
+        <w:numPr>
+          <w:ilvl w:val="0"/>
+          <w:numId w:val="6"/>
+        </w:numPr>
+        <w:jc w:val="both"/>
+        <w:rPr>
+          <w:rFonts w:ascii="Times New Roman" w:hAnsi="Times New Roman" w:cs="Times New Roman"/>
+          <w:sz w:val="32"/>
+          <w:szCs w:val="32"/>
+        </w:rPr>
+      </w:pPr>
+      <w:r>
+        <w:rPr>
+          <w:rFonts w:ascii="Times New Roman" w:hAnsi="Times New Roman" w:cs="Times New Roman"/>
+          <w:sz w:val="32"/>
+          <w:szCs w:val="32"/>
+        </w:rPr>
+        <w:t>db</w:t>
+      </w:r>
+      <w:proofErr w:type="gramStart"/>
+      <w:r>
+        <w:rPr>
+          <w:rFonts w:ascii="Times New Roman" w:hAnsi="Times New Roman" w:cs="Times New Roman"/>
+          <w:sz w:val="32"/>
+          <w:szCs w:val="32"/>
+        </w:rPr>
+        <w:t>.[</w:t>
+      </w:r>
+      <w:proofErr w:type="spellStart"/>
+      <w:proofErr w:type="gramEnd"/>
+      <w:r>
+        <w:rPr>
+          <w:rFonts w:ascii="Times New Roman" w:hAnsi="Times New Roman" w:cs="Times New Roman"/>
+          <w:sz w:val="32"/>
+          <w:szCs w:val="32"/>
+        </w:rPr>
+        <w:t>collectonName</w:t>
+      </w:r>
+      <w:proofErr w:type="spellEnd"/>
+      <w:r>
+        <w:rPr>
+          <w:rFonts w:ascii="Times New Roman" w:hAnsi="Times New Roman" w:cs="Times New Roman"/>
+          <w:sz w:val="32"/>
+          <w:szCs w:val="32"/>
+        </w:rPr>
+        <w:t>].find(): returns the records in the collection.</w:t>
+      </w:r>
+    </w:p>
+    <w:p>
+      <w:pPr>
+        <w:pStyle w:val="ListParagraph"/>
+        <w:numPr>
+          <w:ilvl w:val="0"/>
+          <w:numId w:val="6"/>
+        </w:numPr>
+        <w:jc w:val="both"/>
+        <w:rPr>
+          <w:rFonts w:ascii="Times New Roman" w:hAnsi="Times New Roman" w:cs="Times New Roman"/>
+          <w:sz w:val="32"/>
+          <w:szCs w:val="32"/>
+        </w:rPr>
+      </w:pPr>
+      <w:r>
+        <w:rPr>
+          <w:rFonts w:ascii="Times New Roman" w:hAnsi="Times New Roman" w:cs="Times New Roman"/>
+          <w:sz w:val="32"/>
+          <w:szCs w:val="32"/>
+        </w:rPr>
+        <w:t>db</w:t>
+      </w:r>
+      <w:proofErr w:type="gramStart"/>
+      <w:r>
+        <w:rPr>
+          <w:rFonts w:ascii="Times New Roman" w:hAnsi="Times New Roman" w:cs="Times New Roman"/>
+          <w:sz w:val="32"/>
+          <w:szCs w:val="32"/>
+        </w:rPr>
+        <w:t>.[</w:t>
+      </w:r>
+      <w:proofErr w:type="spellStart"/>
+      <w:proofErr w:type="gramEnd"/>
+      <w:r>
+        <w:rPr>
+          <w:rFonts w:ascii="Times New Roman" w:hAnsi="Times New Roman" w:cs="Times New Roman"/>
+          <w:sz w:val="32"/>
+          <w:szCs w:val="32"/>
+        </w:rPr>
+        <w:t>collectonName</w:t>
+      </w:r>
+      <w:proofErr w:type="spellEnd"/>
+      <w:r>
+        <w:rPr>
+          <w:rFonts w:ascii="Times New Roman" w:hAnsi="Times New Roman" w:cs="Times New Roman"/>
+          <w:sz w:val="32"/>
+          <w:szCs w:val="32"/>
+        </w:rPr>
+        <w:t>]</w:t>
+      </w:r>
+      <w:r>
+        <w:rPr>
+          <w:rFonts w:ascii="Times New Roman" w:hAnsi="Times New Roman" w:cs="Times New Roman"/>
+          <w:sz w:val="32"/>
+          <w:szCs w:val="32"/>
+        </w:rPr>
+        <w:t>.find().pretty():</w:t>
+      </w:r>
+      <w:r>
+        <w:rPr>
+          <w:rFonts w:ascii="Times New Roman" w:hAnsi="Times New Roman" w:cs="Times New Roman"/>
+          <w:sz w:val="32"/>
+          <w:szCs w:val="32"/>
+        </w:rPr>
+        <w:t>returns the records in the collection</w:t>
+      </w:r>
+      <w:r>
+        <w:rPr>
+          <w:rFonts w:ascii="Times New Roman" w:hAnsi="Times New Roman" w:cs="Times New Roman"/>
+          <w:sz w:val="32"/>
+          <w:szCs w:val="32"/>
+        </w:rPr>
+        <w:t xml:space="preserve"> in a decorated manner.</w:t>
+      </w:r>
+    </w:p>
+    <w:p>
+      <w:pPr>
+        <w:pStyle w:val="ListParagraph"/>
+        <w:numPr>
+          <w:ilvl w:val="0"/>
+          <w:numId w:val="6"/>
+        </w:numPr>
+        <w:jc w:val="both"/>
+        <w:rPr>
+          <w:rFonts w:ascii="Times New Roman" w:hAnsi="Times New Roman" w:cs="Times New Roman"/>
+          <w:sz w:val="32"/>
+          <w:szCs w:val="32"/>
+        </w:rPr>
+      </w:pPr>
+      <w:r>
+        <w:rPr>
+          <w:rFonts w:ascii="Times New Roman" w:hAnsi="Times New Roman" w:cs="Times New Roman"/>
+          <w:sz w:val="32"/>
+          <w:szCs w:val="32"/>
+        </w:rPr>
+        <w:t>db</w:t>
+      </w:r>
+      <w:proofErr w:type="gramStart"/>
+      <w:r>
+        <w:rPr>
+          <w:rFonts w:ascii="Times New Roman" w:hAnsi="Times New Roman" w:cs="Times New Roman"/>
+          <w:sz w:val="32"/>
+          <w:szCs w:val="32"/>
+        </w:rPr>
+        <w:t>.[</w:t>
+      </w:r>
+      <w:proofErr w:type="spellStart"/>
+      <w:proofErr w:type="gramEnd"/>
+      <w:r>
+        <w:rPr>
+          <w:rFonts w:ascii="Times New Roman" w:hAnsi="Times New Roman" w:cs="Times New Roman"/>
+          <w:sz w:val="32"/>
+          <w:szCs w:val="32"/>
+        </w:rPr>
+        <w:t>collectionName</w:t>
+      </w:r>
+      <w:proofErr w:type="spellEnd"/>
+      <w:r>
+        <w:rPr>
+          <w:rFonts w:ascii="Times New Roman" w:hAnsi="Times New Roman" w:cs="Times New Roman"/>
+          <w:sz w:val="32"/>
+          <w:szCs w:val="32"/>
+        </w:rPr>
+        <w:t>]</w:t>
+      </w:r>
+      <w:r>
+        <w:rPr>
+          <w:rFonts w:ascii="Times New Roman" w:hAnsi="Times New Roman" w:cs="Times New Roman"/>
+          <w:sz w:val="32"/>
+          <w:szCs w:val="32"/>
+        </w:rPr>
+        <w:t>.</w:t>
+      </w:r>
+      <w:proofErr w:type="spellStart"/>
+      <w:r>
+        <w:rPr>
+          <w:rFonts w:ascii="Times New Roman" w:hAnsi="Times New Roman" w:cs="Times New Roman"/>
+          <w:sz w:val="32"/>
+          <w:szCs w:val="32"/>
+        </w:rPr>
+        <w:t>insertMany</w:t>
+      </w:r>
+      <w:proofErr w:type="spellEnd"/>
+      <w:r>
+        <w:rPr>
+          <w:rFonts w:ascii="Times New Roman" w:hAnsi="Times New Roman" w:cs="Times New Roman"/>
+          <w:sz w:val="32"/>
+          <w:szCs w:val="32"/>
+        </w:rPr>
+        <w:t>(</w:t>
+      </w:r>
+      <w:r>
+        <w:rPr>
+          <w:rFonts w:ascii="Times New Roman" w:hAnsi="Times New Roman" w:cs="Times New Roman"/>
+          <w:sz w:val="32"/>
+          <w:szCs w:val="32"/>
+        </w:rPr>
+        <w:t xml:space="preserve">[Array of </w:t>
+      </w:r>
+      <w:r>
+        <w:rPr>
+          <w:rFonts w:ascii="Times New Roman" w:hAnsi="Times New Roman" w:cs="Times New Roman"/>
+          <w:sz w:val="32"/>
+          <w:szCs w:val="32"/>
+        </w:rPr>
+        <w:t>{</w:t>
+      </w:r>
+      <w:proofErr w:type="spellStart"/>
+      <w:r>
+        <w:rPr>
+          <w:rFonts w:ascii="Times New Roman" w:hAnsi="Times New Roman" w:cs="Times New Roman"/>
+          <w:sz w:val="32"/>
+          <w:szCs w:val="32"/>
+        </w:rPr>
+        <w:t>key,value</w:t>
+      </w:r>
+      <w:proofErr w:type="spellEnd"/>
+      <w:r>
+        <w:rPr>
+          <w:rFonts w:ascii="Times New Roman" w:hAnsi="Times New Roman" w:cs="Times New Roman"/>
+          <w:sz w:val="32"/>
+          <w:szCs w:val="32"/>
+        </w:rPr>
+        <w:t>}</w:t>
+      </w:r>
+      <w:r>
+        <w:rPr>
+          <w:rFonts w:ascii="Times New Roman" w:hAnsi="Times New Roman" w:cs="Times New Roman"/>
+          <w:sz w:val="32"/>
+          <w:szCs w:val="32"/>
+        </w:rPr>
+        <w:t>]</w:t>
+      </w:r>
+      <w:r>
+        <w:rPr>
+          <w:rFonts w:ascii="Times New Roman" w:hAnsi="Times New Roman" w:cs="Times New Roman"/>
+          <w:sz w:val="32"/>
+          <w:szCs w:val="32"/>
+        </w:rPr>
+        <w:t>)</w:t>
+      </w:r>
+      <w:r>
+        <w:rPr>
+          <w:rFonts w:ascii="Times New Roman" w:hAnsi="Times New Roman" w:cs="Times New Roman"/>
+          <w:sz w:val="32"/>
+          <w:szCs w:val="32"/>
+        </w:rPr>
+        <w:t xml:space="preserve">: </w:t>
+      </w:r>
+      <w:r>
+        <w:rPr>
+          <w:rFonts w:ascii="Times New Roman" w:hAnsi="Times New Roman" w:cs="Times New Roman"/>
+          <w:sz w:val="32"/>
+          <w:szCs w:val="32"/>
+        </w:rPr>
+        <w:t xml:space="preserve">creates a collection with </w:t>
+      </w:r>
+      <w:r>
+        <w:rPr>
+          <w:rFonts w:ascii="Times New Roman" w:hAnsi="Times New Roman" w:cs="Times New Roman"/>
+          <w:sz w:val="32"/>
+          <w:szCs w:val="32"/>
+        </w:rPr>
+        <w:t>multiple records.</w:t>
+      </w:r>
+    </w:p>
+    <w:p>
+      <w:pPr>
+        <w:pStyle w:val="ListParagraph"/>
+        <w:numPr>
+          <w:ilvl w:val="0"/>
+          <w:numId w:val="6"/>
+        </w:numPr>
+        <w:jc w:val="both"/>
+        <w:rPr>
+          <w:rFonts w:ascii="Times New Roman" w:hAnsi="Times New Roman" w:cs="Times New Roman"/>
+          <w:sz w:val="32"/>
+          <w:szCs w:val="32"/>
+        </w:rPr>
+      </w:pPr>
+      <w:r>
+        <w:rPr>
+          <w:rFonts w:ascii="Times New Roman" w:hAnsi="Times New Roman" w:cs="Times New Roman"/>
+          <w:sz w:val="32"/>
+          <w:szCs w:val="32"/>
+        </w:rPr>
+        <w:t>db</w:t>
+      </w:r>
+      <w:proofErr w:type="gramStart"/>
+      <w:r>
+        <w:rPr>
+          <w:rFonts w:ascii="Times New Roman" w:hAnsi="Times New Roman" w:cs="Times New Roman"/>
+          <w:sz w:val="32"/>
+          <w:szCs w:val="32"/>
+        </w:rPr>
+        <w:t>.[</w:t>
+      </w:r>
+      <w:proofErr w:type="spellStart"/>
+      <w:proofErr w:type="gramEnd"/>
+      <w:r>
+        <w:rPr>
+          <w:rFonts w:ascii="Times New Roman" w:hAnsi="Times New Roman" w:cs="Times New Roman"/>
+          <w:sz w:val="32"/>
+          <w:szCs w:val="32"/>
+        </w:rPr>
+        <w:t>collectonName</w:t>
+      </w:r>
+      <w:proofErr w:type="spellEnd"/>
+      <w:r>
+        <w:rPr>
+          <w:rFonts w:ascii="Times New Roman" w:hAnsi="Times New Roman" w:cs="Times New Roman"/>
+          <w:sz w:val="32"/>
+          <w:szCs w:val="32"/>
+        </w:rPr>
+        <w:t>].find(</w:t>
+      </w:r>
+      <w:proofErr w:type="spellStart"/>
+      <w:r>
+        <w:rPr>
+          <w:rFonts w:ascii="Times New Roman" w:hAnsi="Times New Roman" w:cs="Times New Roman"/>
+          <w:sz w:val="32"/>
+          <w:szCs w:val="32"/>
+        </w:rPr>
+        <w:t>QueryObject</w:t>
+      </w:r>
+      <w:proofErr w:type="spellEnd"/>
+      <w:r>
+        <w:rPr>
+          <w:rFonts w:ascii="Times New Roman" w:hAnsi="Times New Roman" w:cs="Times New Roman"/>
+          <w:sz w:val="32"/>
+          <w:szCs w:val="32"/>
+        </w:rPr>
+        <w:t>{</w:t>
+      </w:r>
+      <w:proofErr w:type="spellStart"/>
+      <w:r>
+        <w:rPr>
+          <w:rFonts w:ascii="Times New Roman" w:hAnsi="Times New Roman" w:cs="Times New Roman"/>
+          <w:sz w:val="32"/>
+          <w:szCs w:val="32"/>
+        </w:rPr>
+        <w:t>key,value</w:t>
+      </w:r>
+      <w:proofErr w:type="spellEnd"/>
+      <w:r>
+        <w:rPr>
+          <w:rFonts w:ascii="Times New Roman" w:hAnsi="Times New Roman" w:cs="Times New Roman"/>
+          <w:sz w:val="32"/>
+          <w:szCs w:val="32"/>
+        </w:rPr>
+        <w:t>}</w:t>
+      </w:r>
+      <w:r>
+        <w:rPr>
+          <w:rFonts w:ascii="Times New Roman" w:hAnsi="Times New Roman" w:cs="Times New Roman"/>
+          <w:sz w:val="32"/>
+          <w:szCs w:val="32"/>
+        </w:rPr>
+        <w:t>):</w:t>
+      </w:r>
+      <w:r>
+        <w:rPr>
+          <w:rFonts w:ascii="Times New Roman" w:hAnsi="Times New Roman" w:cs="Times New Roman"/>
+          <w:sz w:val="32"/>
+          <w:szCs w:val="32"/>
+        </w:rPr>
+        <w:t xml:space="preserve"> returns the record matching the query.</w:t>
+      </w:r>
+    </w:p>
+    <w:p>
+      <w:pPr>
+        <w:pStyle w:val="ListParagraph"/>
+        <w:numPr>
+          <w:ilvl w:val="0"/>
+          <w:numId w:val="6"/>
+        </w:numPr>
+        <w:jc w:val="both"/>
+        <w:rPr>
+          <w:rFonts w:ascii="Times New Roman" w:hAnsi="Times New Roman" w:cs="Times New Roman"/>
+          <w:sz w:val="32"/>
+          <w:szCs w:val="32"/>
+        </w:rPr>
+      </w:pPr>
+      <w:r>
+        <w:rPr>
+          <w:rFonts w:ascii="Times New Roman" w:hAnsi="Times New Roman" w:cs="Times New Roman"/>
+          <w:sz w:val="32"/>
+          <w:szCs w:val="32"/>
+        </w:rPr>
+        <w:lastRenderedPageBreak/>
+        <w:t>db</w:t>
+      </w:r>
+      <w:proofErr w:type="gramStart"/>
+      <w:r>
+        <w:rPr>
+          <w:rFonts w:ascii="Times New Roman" w:hAnsi="Times New Roman" w:cs="Times New Roman"/>
+          <w:sz w:val="32"/>
+          <w:szCs w:val="32"/>
+        </w:rPr>
+        <w:t>.[</w:t>
+      </w:r>
+      <w:proofErr w:type="gramEnd"/>
+      <w:r>
+        <w:rPr>
+          <w:rFonts w:ascii="Times New Roman" w:hAnsi="Times New Roman" w:cs="Times New Roman"/>
+          <w:sz w:val="32"/>
+          <w:szCs w:val="32"/>
+        </w:rPr>
+        <w:t>collectonName].find(QueryObject{key,value}</w:t>
+      </w:r>
+      <w:r>
+        <w:rPr>
+          <w:rFonts w:ascii="Times New Roman" w:hAnsi="Times New Roman" w:cs="Times New Roman"/>
+          <w:sz w:val="32"/>
+          <w:szCs w:val="32"/>
+        </w:rPr>
+        <w:t>,projection{field:0/1}</w:t>
+      </w:r>
+      <w:r>
+        <w:rPr>
+          <w:rFonts w:ascii="Times New Roman" w:hAnsi="Times New Roman" w:cs="Times New Roman"/>
+          <w:sz w:val="32"/>
+          <w:szCs w:val="32"/>
+        </w:rPr>
+        <w:t>):</w:t>
+      </w:r>
+      <w:r>
+        <w:rPr>
+          <w:rFonts w:ascii="Times New Roman" w:hAnsi="Times New Roman" w:cs="Times New Roman"/>
+          <w:sz w:val="32"/>
+          <w:szCs w:val="32"/>
+        </w:rPr>
+        <w:t xml:space="preserve"> returns the record(s) with desired fields only. Value 0 for not desired ones, value 1 for the desired ones. If not provided, 1 by default.</w:t>
+      </w:r>
+    </w:p>
+    <w:p>
+      <w:pPr>
+        <w:pStyle w:val="ListParagraph"/>
+        <w:numPr>
+          <w:ilvl w:val="0"/>
+          <w:numId w:val="6"/>
+        </w:numPr>
+        <w:jc w:val="both"/>
+        <w:rPr>
+          <w:rFonts w:ascii="Times New Roman" w:hAnsi="Times New Roman" w:cs="Times New Roman"/>
+          <w:sz w:val="32"/>
+          <w:szCs w:val="32"/>
+        </w:rPr>
+      </w:pPr>
+      <w:r>
+        <w:rPr>
+          <w:rFonts w:ascii="Times New Roman" w:hAnsi="Times New Roman" w:cs="Times New Roman"/>
+          <w:sz w:val="32"/>
+          <w:szCs w:val="32"/>
+        </w:rPr>
+        <w:t>db</w:t>
+      </w:r>
+      <w:proofErr w:type="gramStart"/>
+      <w:r>
+        <w:rPr>
+          <w:rFonts w:ascii="Times New Roman" w:hAnsi="Times New Roman" w:cs="Times New Roman"/>
+          <w:sz w:val="32"/>
+          <w:szCs w:val="32"/>
+        </w:rPr>
+        <w:t>.[</w:t>
+      </w:r>
+      <w:proofErr w:type="spellStart"/>
+      <w:proofErr w:type="gramEnd"/>
+      <w:r>
+        <w:rPr>
+          <w:rFonts w:ascii="Times New Roman" w:hAnsi="Times New Roman" w:cs="Times New Roman"/>
+          <w:sz w:val="32"/>
+          <w:szCs w:val="32"/>
+        </w:rPr>
+        <w:t>collectonName</w:t>
+      </w:r>
+      <w:proofErr w:type="spellEnd"/>
+      <w:r>
+        <w:rPr>
+          <w:rFonts w:ascii="Times New Roman" w:hAnsi="Times New Roman" w:cs="Times New Roman"/>
+          <w:sz w:val="32"/>
+          <w:szCs w:val="32"/>
+        </w:rPr>
+        <w:t>].find().pretty()</w:t>
+      </w:r>
+      <w:r>
+        <w:rPr>
+          <w:rFonts w:ascii="Times New Roman" w:hAnsi="Times New Roman" w:cs="Times New Roman"/>
+          <w:sz w:val="32"/>
+          <w:szCs w:val="32"/>
+        </w:rPr>
+        <w:t>.limit(N)</w:t>
+      </w:r>
+      <w:r>
+        <w:rPr>
+          <w:rFonts w:ascii="Times New Roman" w:hAnsi="Times New Roman" w:cs="Times New Roman"/>
+          <w:sz w:val="32"/>
+          <w:szCs w:val="32"/>
+        </w:rPr>
+        <w:t>:</w:t>
+      </w:r>
+      <w:r>
+        <w:rPr>
+          <w:rFonts w:ascii="Times New Roman" w:hAnsi="Times New Roman" w:cs="Times New Roman"/>
+          <w:sz w:val="32"/>
+          <w:szCs w:val="32"/>
+        </w:rPr>
+        <w:t xml:space="preserve"> returns the top N records.</w:t>
+      </w:r>
+    </w:p>
+    <w:p>
+      <w:pPr>
+        <w:pStyle w:val="ListParagraph"/>
+        <w:numPr>
+          <w:ilvl w:val="0"/>
+          <w:numId w:val="6"/>
+        </w:numPr>
+        <w:jc w:val="both"/>
+        <w:rPr>
+          <w:rFonts w:ascii="Times New Roman" w:hAnsi="Times New Roman" w:cs="Times New Roman"/>
+          <w:sz w:val="32"/>
+          <w:szCs w:val="32"/>
+        </w:rPr>
+      </w:pPr>
+      <w:r>
+        <w:rPr>
+          <w:rFonts w:ascii="Times New Roman" w:hAnsi="Times New Roman" w:cs="Times New Roman"/>
+          <w:sz w:val="32"/>
+          <w:szCs w:val="32"/>
+        </w:rPr>
+        <w:t>db</w:t>
+      </w:r>
+      <w:proofErr w:type="gramStart"/>
+      <w:r>
+        <w:rPr>
+          <w:rFonts w:ascii="Times New Roman" w:hAnsi="Times New Roman" w:cs="Times New Roman"/>
+          <w:sz w:val="32"/>
+          <w:szCs w:val="32"/>
+        </w:rPr>
+        <w:t>.[</w:t>
+      </w:r>
+      <w:proofErr w:type="spellStart"/>
+      <w:proofErr w:type="gramEnd"/>
+      <w:r>
+        <w:rPr>
+          <w:rFonts w:ascii="Times New Roman" w:hAnsi="Times New Roman" w:cs="Times New Roman"/>
+          <w:sz w:val="32"/>
+          <w:szCs w:val="32"/>
+        </w:rPr>
+        <w:t>collectonName</w:t>
+      </w:r>
+      <w:proofErr w:type="spellEnd"/>
+      <w:r>
+        <w:rPr>
+          <w:rFonts w:ascii="Times New Roman" w:hAnsi="Times New Roman" w:cs="Times New Roman"/>
+          <w:sz w:val="32"/>
+          <w:szCs w:val="32"/>
+        </w:rPr>
+        <w:t>].find().pretty()</w:t>
+      </w:r>
+      <w:r>
+        <w:rPr>
+          <w:rFonts w:ascii="Times New Roman" w:hAnsi="Times New Roman" w:cs="Times New Roman"/>
+          <w:sz w:val="32"/>
+          <w:szCs w:val="32"/>
+        </w:rPr>
+        <w:t>.limit(N).skip(M)</w:t>
+      </w:r>
+      <w:r>
+        <w:rPr>
+          <w:rFonts w:ascii="Times New Roman" w:hAnsi="Times New Roman" w:cs="Times New Roman"/>
+          <w:sz w:val="32"/>
+          <w:szCs w:val="32"/>
+        </w:rPr>
+        <w:t>:</w:t>
+      </w:r>
+      <w:r>
+        <w:rPr>
+          <w:rFonts w:ascii="Times New Roman" w:hAnsi="Times New Roman" w:cs="Times New Roman"/>
+          <w:sz w:val="32"/>
+          <w:szCs w:val="32"/>
+        </w:rPr>
+        <w:t xml:space="preserve"> </w:t>
+      </w:r>
+      <w:r>
+        <w:rPr>
+          <w:rFonts w:ascii="Times New Roman" w:hAnsi="Times New Roman" w:cs="Times New Roman"/>
+          <w:sz w:val="32"/>
+          <w:szCs w:val="32"/>
+        </w:rPr>
+        <w:t>returns the N records</w:t>
+      </w:r>
+      <w:r>
+        <w:rPr>
+          <w:rFonts w:ascii="Times New Roman" w:hAnsi="Times New Roman" w:cs="Times New Roman"/>
+          <w:sz w:val="32"/>
+          <w:szCs w:val="32"/>
+        </w:rPr>
+        <w:t xml:space="preserve"> skipping M records</w:t>
+      </w:r>
+      <w:r>
+        <w:rPr>
+          <w:rFonts w:ascii="Times New Roman" w:hAnsi="Times New Roman" w:cs="Times New Roman"/>
+          <w:sz w:val="32"/>
+          <w:szCs w:val="32"/>
+        </w:rPr>
+        <w:t>.</w:t>
+      </w:r>
+    </w:p>
+    <w:p>
+      <w:pPr>
+        <w:pStyle w:val="ListParagraph"/>
+        <w:numPr>
+          <w:ilvl w:val="0"/>
+          <w:numId w:val="6"/>
+        </w:numPr>
+        <w:jc w:val="both"/>
+        <w:rPr>
+          <w:rFonts w:ascii="Times New Roman" w:hAnsi="Times New Roman" w:cs="Times New Roman"/>
+          <w:sz w:val="32"/>
+          <w:szCs w:val="32"/>
+        </w:rPr>
+      </w:pPr>
+      <w:r>
+        <w:rPr>
+          <w:rFonts w:ascii="Times New Roman" w:hAnsi="Times New Roman" w:cs="Times New Roman"/>
+          <w:sz w:val="32"/>
+          <w:szCs w:val="32"/>
+        </w:rPr>
+        <w:t>db</w:t>
+      </w:r>
+      <w:proofErr w:type="gramStart"/>
+      <w:r>
+        <w:rPr>
+          <w:rFonts w:ascii="Times New Roman" w:hAnsi="Times New Roman" w:cs="Times New Roman"/>
+          <w:sz w:val="32"/>
+          <w:szCs w:val="32"/>
+        </w:rPr>
+        <w:t>.[</w:t>
+      </w:r>
+      <w:proofErr w:type="spellStart"/>
+      <w:proofErr w:type="gramEnd"/>
+      <w:r>
+        <w:rPr>
+          <w:rFonts w:ascii="Times New Roman" w:hAnsi="Times New Roman" w:cs="Times New Roman"/>
+          <w:sz w:val="32"/>
+          <w:szCs w:val="32"/>
+        </w:rPr>
+        <w:t>collectonName</w:t>
+      </w:r>
+      <w:proofErr w:type="spellEnd"/>
+      <w:r>
+        <w:rPr>
+          <w:rFonts w:ascii="Times New Roman" w:hAnsi="Times New Roman" w:cs="Times New Roman"/>
+          <w:sz w:val="32"/>
+          <w:szCs w:val="32"/>
+        </w:rPr>
+        <w:t>]</w:t>
+      </w:r>
+      <w:r>
+        <w:rPr>
+          <w:rFonts w:ascii="Times New Roman" w:hAnsi="Times New Roman" w:cs="Times New Roman"/>
+          <w:sz w:val="32"/>
+          <w:szCs w:val="32"/>
+        </w:rPr>
+        <w:t>.</w:t>
+      </w:r>
+      <w:proofErr w:type="spellStart"/>
+      <w:r>
+        <w:rPr>
+          <w:rFonts w:ascii="Times New Roman" w:hAnsi="Times New Roman" w:cs="Times New Roman"/>
+          <w:sz w:val="32"/>
+          <w:szCs w:val="32"/>
+        </w:rPr>
+        <w:t>findOne</w:t>
+      </w:r>
+      <w:proofErr w:type="spellEnd"/>
+      <w:r>
+        <w:rPr>
+          <w:rFonts w:ascii="Times New Roman" w:hAnsi="Times New Roman" w:cs="Times New Roman"/>
+          <w:sz w:val="32"/>
+          <w:szCs w:val="32"/>
+        </w:rPr>
+        <w:t>(): returns the top 1 record, can’t be used with pretty().</w:t>
+      </w:r>
       <w:bookmarkStart w:id="0" w:name="_GoBack"/>
       <w:bookmarkEnd w:id="0"/>
     </w:p>
@@ -339,7 +1292,7 @@
   <w:abstractNum w:abstractNumId="1" w15:restartNumberingAfterBreak="0">
     <w:nsid w:val="18A9407A"/>
     <w:multiLevelType w:val="hybridMultilevel"/>
-    <w:tmpl w:val="906E649C"/>
+    <w:tmpl w:val="935A8D18"/>
     <w:lvl w:ilvl="0" w:tplc="0809000B">
       <w:start w:val="1"/>
       <w:numFmt w:val="bullet"/>
@@ -562,6 +1515,92 @@
     </w:lvl>
   </w:abstractNum>
   <w:abstractNum w:abstractNumId="3" w15:restartNumberingAfterBreak="0">
+    <w:nsid w:val="42F45AED"/>
+    <w:multiLevelType w:val="hybridMultilevel"/>
+    <w:tmpl w:val="0FE2CCE4"/>
+    <w:lvl w:ilvl="0" w:tplc="0809001B">
+      <w:start w:val="1"/>
+      <w:numFmt w:val="lowerRoman"/>
+      <w:lvlText w:val="%1."/>
+      <w:lvlJc w:val="right"/>
+      <w:pPr>
+        <w:ind w:left="720" w:hanging="360"/>
+      </w:pPr>
+    </w:lvl>
+    <w:lvl w:ilvl="1" w:tplc="08090019" w:tentative="1">
+      <w:start w:val="1"/>
+      <w:numFmt w:val="lowerLetter"/>
+      <w:lvlText w:val="%2."/>
+      <w:lvlJc w:val="left"/>
+      <w:pPr>
+        <w:ind w:left="1440" w:hanging="360"/>
+      </w:pPr>
+    </w:lvl>
+    <w:lvl w:ilvl="2" w:tplc="0809001B" w:tentative="1">
+      <w:start w:val="1"/>
+      <w:numFmt w:val="lowerRoman"/>
+      <w:lvlText w:val="%3."/>
+      <w:lvlJc w:val="right"/>
+      <w:pPr>
+        <w:ind w:left="2160" w:hanging="180"/>
+      </w:pPr>
+    </w:lvl>
+    <w:lvl w:ilvl="3" w:tplc="0809000F" w:tentative="1">
+      <w:start w:val="1"/>
+      <w:numFmt w:val="decimal"/>
+      <w:lvlText w:val="%4."/>
+      <w:lvlJc w:val="left"/>
+      <w:pPr>
+        <w:ind w:left="2880" w:hanging="360"/>
+      </w:pPr>
+    </w:lvl>
+    <w:lvl w:ilvl="4" w:tplc="08090019" w:tentative="1">
+      <w:start w:val="1"/>
+      <w:numFmt w:val="lowerLetter"/>
+      <w:lvlText w:val="%5."/>
+      <w:lvlJc w:val="left"/>
+      <w:pPr>
+        <w:ind w:left="3600" w:hanging="360"/>
+      </w:pPr>
+    </w:lvl>
+    <w:lvl w:ilvl="5" w:tplc="0809001B" w:tentative="1">
+      <w:start w:val="1"/>
+      <w:numFmt w:val="lowerRoman"/>
+      <w:lvlText w:val="%6."/>
+      <w:lvlJc w:val="right"/>
+      <w:pPr>
+        <w:ind w:left="4320" w:hanging="180"/>
+      </w:pPr>
+    </w:lvl>
+    <w:lvl w:ilvl="6" w:tplc="0809000F" w:tentative="1">
+      <w:start w:val="1"/>
+      <w:numFmt w:val="decimal"/>
+      <w:lvlText w:val="%7."/>
+      <w:lvlJc w:val="left"/>
+      <w:pPr>
+        <w:ind w:left="5040" w:hanging="360"/>
+      </w:pPr>
+    </w:lvl>
+    <w:lvl w:ilvl="7" w:tplc="08090019" w:tentative="1">
+      <w:start w:val="1"/>
+      <w:numFmt w:val="lowerLetter"/>
+      <w:lvlText w:val="%8."/>
+      <w:lvlJc w:val="left"/>
+      <w:pPr>
+        <w:ind w:left="5760" w:hanging="360"/>
+      </w:pPr>
+    </w:lvl>
+    <w:lvl w:ilvl="8" w:tplc="0809001B" w:tentative="1">
+      <w:start w:val="1"/>
+      <w:numFmt w:val="lowerRoman"/>
+      <w:lvlText w:val="%9."/>
+      <w:lvlJc w:val="right"/>
+      <w:pPr>
+        <w:ind w:left="6480" w:hanging="180"/>
+      </w:pPr>
+    </w:lvl>
+  </w:abstractNum>
+  <w:abstractNum w:abstractNumId="4" w15:restartNumberingAfterBreak="0">
     <w:nsid w:val="5A6231F9"/>
     <w:multiLevelType w:val="hybridMultilevel"/>
     <w:tmpl w:val="BA56177C"/>
@@ -673,7 +1712,7 @@
       </w:rPr>
     </w:lvl>
   </w:abstractNum>
-  <w:abstractNum w:abstractNumId="4" w15:restartNumberingAfterBreak="0">
+  <w:abstractNum w:abstractNumId="5" w15:restartNumberingAfterBreak="0">
     <w:nsid w:val="72945B0B"/>
     <w:multiLevelType w:val="hybridMultilevel"/>
     <w:tmpl w:val="F0B85AFE"/>
@@ -789,16 +1828,19 @@
     <w:abstractNumId w:val="1"/>
   </w:num>
   <w:num w:numId="2">
-    <w:abstractNumId w:val="3"/>
+    <w:abstractNumId w:val="4"/>
   </w:num>
   <w:num w:numId="3">
-    <w:abstractNumId w:val="4"/>
+    <w:abstractNumId w:val="5"/>
   </w:num>
   <w:num w:numId="4">
     <w:abstractNumId w:val="2"/>
   </w:num>
   <w:num w:numId="5">
     <w:abstractNumId w:val="0"/>
+  </w:num>
+  <w:num w:numId="6">
+    <w:abstractNumId w:val="3"/>
   </w:num>
 </w:numbering>
 </file>

--- a/mongoDB.docx
+++ b/mongoDB.docx
@@ -1162,6 +1162,323 @@
         </w:rPr>
         <w:t>(): returns the top 1 record, can’t be used with pretty().</w:t>
       </w:r>
+    </w:p>
+    <w:p>
+      <w:pPr>
+        <w:pStyle w:val="ListParagraph"/>
+        <w:numPr>
+          <w:ilvl w:val="0"/>
+          <w:numId w:val="6"/>
+        </w:numPr>
+        <w:jc w:val="both"/>
+        <w:rPr>
+          <w:rFonts w:ascii="Times New Roman" w:hAnsi="Times New Roman" w:cs="Times New Roman"/>
+          <w:sz w:val="32"/>
+          <w:szCs w:val="32"/>
+        </w:rPr>
+      </w:pPr>
+      <w:r>
+        <w:rPr>
+          <w:rFonts w:ascii="Times New Roman" w:hAnsi="Times New Roman" w:cs="Times New Roman"/>
+          <w:sz w:val="32"/>
+          <w:szCs w:val="32"/>
+        </w:rPr>
+        <w:t>db</w:t>
+      </w:r>
+      <w:proofErr w:type="gramStart"/>
+      <w:r>
+        <w:rPr>
+          <w:rFonts w:ascii="Times New Roman" w:hAnsi="Times New Roman" w:cs="Times New Roman"/>
+          <w:sz w:val="32"/>
+          <w:szCs w:val="32"/>
+        </w:rPr>
+        <w:t>.[</w:t>
+      </w:r>
+      <w:proofErr w:type="spellStart"/>
+      <w:proofErr w:type="gramEnd"/>
+      <w:r>
+        <w:rPr>
+          <w:rFonts w:ascii="Times New Roman" w:hAnsi="Times New Roman" w:cs="Times New Roman"/>
+          <w:sz w:val="32"/>
+          <w:szCs w:val="32"/>
+        </w:rPr>
+        <w:t>collectonName</w:t>
+      </w:r>
+      <w:proofErr w:type="spellEnd"/>
+      <w:r>
+        <w:rPr>
+          <w:rFonts w:ascii="Times New Roman" w:hAnsi="Times New Roman" w:cs="Times New Roman"/>
+          <w:sz w:val="32"/>
+          <w:szCs w:val="32"/>
+        </w:rPr>
+        <w:t>].</w:t>
+      </w:r>
+      <w:proofErr w:type="spellStart"/>
+      <w:r>
+        <w:rPr>
+          <w:rFonts w:ascii="Times New Roman" w:hAnsi="Times New Roman" w:cs="Times New Roman"/>
+          <w:sz w:val="32"/>
+          <w:szCs w:val="32"/>
+        </w:rPr>
+        <w:t>updateOne</w:t>
+      </w:r>
+      <w:proofErr w:type="spellEnd"/>
+      <w:r>
+        <w:rPr>
+          <w:rFonts w:ascii="Times New Roman" w:hAnsi="Times New Roman" w:cs="Times New Roman"/>
+          <w:sz w:val="32"/>
+          <w:szCs w:val="32"/>
+        </w:rPr>
+        <w:t>(</w:t>
+      </w:r>
+      <w:proofErr w:type="spellStart"/>
+      <w:r>
+        <w:rPr>
+          <w:rFonts w:ascii="Times New Roman" w:hAnsi="Times New Roman" w:cs="Times New Roman"/>
+          <w:sz w:val="32"/>
+          <w:szCs w:val="32"/>
+        </w:rPr>
+        <w:t>matching_</w:t>
+      </w:r>
+      <w:r>
+        <w:rPr>
+          <w:rFonts w:ascii="Times New Roman" w:hAnsi="Times New Roman" w:cs="Times New Roman"/>
+          <w:sz w:val="32"/>
+          <w:szCs w:val="32"/>
+        </w:rPr>
+        <w:t>condition</w:t>
+      </w:r>
+      <w:proofErr w:type="spellEnd"/>
+      <w:r>
+        <w:rPr>
+          <w:rFonts w:ascii="Times New Roman" w:hAnsi="Times New Roman" w:cs="Times New Roman"/>
+          <w:sz w:val="32"/>
+          <w:szCs w:val="32"/>
+        </w:rPr>
+        <w:t>{</w:t>
+      </w:r>
+      <w:proofErr w:type="spellStart"/>
+      <w:r>
+        <w:rPr>
+          <w:rFonts w:ascii="Times New Roman" w:hAnsi="Times New Roman" w:cs="Times New Roman"/>
+          <w:sz w:val="32"/>
+          <w:szCs w:val="32"/>
+        </w:rPr>
+        <w:t>key,value</w:t>
+      </w:r>
+      <w:proofErr w:type="spellEnd"/>
+      <w:r>
+        <w:rPr>
+          <w:rFonts w:ascii="Times New Roman" w:hAnsi="Times New Roman" w:cs="Times New Roman"/>
+          <w:sz w:val="32"/>
+          <w:szCs w:val="32"/>
+        </w:rPr>
+        <w:t>}</w:t>
+      </w:r>
+      <w:r>
+        <w:rPr>
+          <w:rFonts w:ascii="Times New Roman" w:hAnsi="Times New Roman" w:cs="Times New Roman"/>
+          <w:sz w:val="32"/>
+          <w:szCs w:val="32"/>
+        </w:rPr>
+        <w:t>,{$set {</w:t>
+      </w:r>
+      <w:proofErr w:type="spellStart"/>
+      <w:r>
+        <w:rPr>
+          <w:rFonts w:ascii="Times New Roman" w:hAnsi="Times New Roman" w:cs="Times New Roman"/>
+          <w:sz w:val="32"/>
+          <w:szCs w:val="32"/>
+        </w:rPr>
+        <w:t>key,value</w:t>
+      </w:r>
+      <w:proofErr w:type="spellEnd"/>
+      <w:r>
+        <w:rPr>
+          <w:rFonts w:ascii="Times New Roman" w:hAnsi="Times New Roman" w:cs="Times New Roman"/>
+          <w:sz w:val="32"/>
+          <w:szCs w:val="32"/>
+        </w:rPr>
+        <w:t>}}</w:t>
+      </w:r>
+      <w:r>
+        <w:rPr>
+          <w:rFonts w:ascii="Times New Roman" w:hAnsi="Times New Roman" w:cs="Times New Roman"/>
+          <w:sz w:val="32"/>
+          <w:szCs w:val="32"/>
+        </w:rPr>
+        <w:t>)</w:t>
+      </w:r>
+      <w:r>
+        <w:rPr>
+          <w:rFonts w:ascii="Times New Roman" w:hAnsi="Times New Roman" w:cs="Times New Roman"/>
+          <w:sz w:val="32"/>
+          <w:szCs w:val="32"/>
+        </w:rPr>
+        <w:t xml:space="preserve">: updates one record with the matched </w:t>
+      </w:r>
+      <w:r>
+        <w:rPr>
+          <w:rFonts w:ascii="Times New Roman" w:hAnsi="Times New Roman" w:cs="Times New Roman"/>
+          <w:sz w:val="32"/>
+          <w:szCs w:val="32"/>
+        </w:rPr>
+        <w:t>conditions</w:t>
+      </w:r>
+      <w:r>
+        <w:rPr>
+          <w:rFonts w:ascii="Times New Roman" w:hAnsi="Times New Roman" w:cs="Times New Roman"/>
+          <w:sz w:val="32"/>
+          <w:szCs w:val="32"/>
+        </w:rPr>
+        <w:t>.</w:t>
+      </w:r>
+      <w:r>
+        <w:rPr>
+          <w:rFonts w:ascii="Times New Roman" w:hAnsi="Times New Roman" w:cs="Times New Roman"/>
+          <w:sz w:val="32"/>
+          <w:szCs w:val="32"/>
+        </w:rPr>
+        <w:t xml:space="preserve"> If no matching condition is provided, all the records will be matched.</w:t>
+      </w:r>
+    </w:p>
+    <w:p>
+      <w:pPr>
+        <w:pStyle w:val="ListParagraph"/>
+        <w:numPr>
+          <w:ilvl w:val="0"/>
+          <w:numId w:val="6"/>
+        </w:numPr>
+        <w:jc w:val="both"/>
+        <w:rPr>
+          <w:rFonts w:ascii="Times New Roman" w:hAnsi="Times New Roman" w:cs="Times New Roman"/>
+          <w:sz w:val="32"/>
+          <w:szCs w:val="32"/>
+        </w:rPr>
+      </w:pPr>
+      <w:r>
+        <w:rPr>
+          <w:rFonts w:ascii="Times New Roman" w:hAnsi="Times New Roman" w:cs="Times New Roman"/>
+          <w:sz w:val="32"/>
+          <w:szCs w:val="32"/>
+        </w:rPr>
+        <w:t>db</w:t>
+      </w:r>
+      <w:proofErr w:type="gramStart"/>
+      <w:r>
+        <w:rPr>
+          <w:rFonts w:ascii="Times New Roman" w:hAnsi="Times New Roman" w:cs="Times New Roman"/>
+          <w:sz w:val="32"/>
+          <w:szCs w:val="32"/>
+        </w:rPr>
+        <w:t>.[</w:t>
+      </w:r>
+      <w:proofErr w:type="gramEnd"/>
+      <w:r>
+        <w:rPr>
+          <w:rFonts w:ascii="Times New Roman" w:hAnsi="Times New Roman" w:cs="Times New Roman"/>
+          <w:sz w:val="32"/>
+          <w:szCs w:val="32"/>
+        </w:rPr>
+        <w:t>collectonName].update</w:t>
+      </w:r>
+      <w:r>
+        <w:rPr>
+          <w:rFonts w:ascii="Times New Roman" w:hAnsi="Times New Roman" w:cs="Times New Roman"/>
+          <w:sz w:val="32"/>
+          <w:szCs w:val="32"/>
+        </w:rPr>
+        <w:t>Many</w:t>
+      </w:r>
+      <w:r>
+        <w:rPr>
+          <w:rFonts w:ascii="Times New Roman" w:hAnsi="Times New Roman" w:cs="Times New Roman"/>
+          <w:sz w:val="32"/>
+          <w:szCs w:val="32"/>
+        </w:rPr>
+        <w:t>(matching_condition{key,value},{$set {</w:t>
+      </w:r>
+      <w:proofErr w:type="spellStart"/>
+      <w:r>
+        <w:rPr>
+          <w:rFonts w:ascii="Times New Roman" w:hAnsi="Times New Roman" w:cs="Times New Roman"/>
+          <w:sz w:val="32"/>
+          <w:szCs w:val="32"/>
+        </w:rPr>
+        <w:t>key,value</w:t>
+      </w:r>
+      <w:proofErr w:type="spellEnd"/>
+      <w:r>
+        <w:rPr>
+          <w:rFonts w:ascii="Times New Roman" w:hAnsi="Times New Roman" w:cs="Times New Roman"/>
+          <w:sz w:val="32"/>
+          <w:szCs w:val="32"/>
+        </w:rPr>
+        <w:t>}}):</w:t>
+      </w:r>
+      <w:r>
+        <w:rPr>
+          <w:rFonts w:ascii="Times New Roman" w:hAnsi="Times New Roman" w:cs="Times New Roman"/>
+          <w:sz w:val="32"/>
+          <w:szCs w:val="32"/>
+        </w:rPr>
+        <w:t xml:space="preserve"> </w:t>
+      </w:r>
+      <w:r>
+        <w:rPr>
+          <w:rFonts w:ascii="Times New Roman" w:hAnsi="Times New Roman" w:cs="Times New Roman"/>
+          <w:sz w:val="32"/>
+          <w:szCs w:val="32"/>
+        </w:rPr>
+        <w:t xml:space="preserve">updates </w:t>
+      </w:r>
+      <w:r>
+        <w:rPr>
+          <w:rFonts w:ascii="Times New Roman" w:hAnsi="Times New Roman" w:cs="Times New Roman"/>
+          <w:sz w:val="32"/>
+          <w:szCs w:val="32"/>
+        </w:rPr>
+        <w:t xml:space="preserve">multiple </w:t>
+      </w:r>
+      <w:r>
+        <w:rPr>
+          <w:rFonts w:ascii="Times New Roman" w:hAnsi="Times New Roman" w:cs="Times New Roman"/>
+          <w:sz w:val="32"/>
+          <w:szCs w:val="32"/>
+        </w:rPr>
+        <w:t xml:space="preserve"> record</w:t>
+      </w:r>
+      <w:r>
+        <w:rPr>
+          <w:rFonts w:ascii="Times New Roman" w:hAnsi="Times New Roman" w:cs="Times New Roman"/>
+          <w:sz w:val="32"/>
+          <w:szCs w:val="32"/>
+        </w:rPr>
+        <w:t>s</w:t>
+      </w:r>
+      <w:r>
+        <w:rPr>
+          <w:rFonts w:ascii="Times New Roman" w:hAnsi="Times New Roman" w:cs="Times New Roman"/>
+          <w:sz w:val="32"/>
+          <w:szCs w:val="32"/>
+        </w:rPr>
+        <w:t xml:space="preserve"> with the matched conditions. If no matching condition is provided, all the records will be matched.</w:t>
+      </w:r>
+    </w:p>
+    <w:p>
+      <w:pPr>
+        <w:pStyle w:val="ListParagraph"/>
+        <w:numPr>
+          <w:ilvl w:val="0"/>
+          <w:numId w:val="6"/>
+        </w:numPr>
+        <w:jc w:val="both"/>
+        <w:rPr>
+          <w:rFonts w:ascii="Times New Roman" w:hAnsi="Times New Roman" w:cs="Times New Roman"/>
+          <w:sz w:val="32"/>
+          <w:szCs w:val="32"/>
+        </w:rPr>
+      </w:pPr>
       <w:bookmarkStart w:id="0" w:name="_GoBack"/>
       <w:bookmarkEnd w:id="0"/>
     </w:p>

--- a/mongoDB.docx
+++ b/mongoDB.docx
@@ -219,7 +219,35 @@
           <w:sz w:val="32"/>
           <w:szCs w:val="32"/>
         </w:rPr>
-        <w:t>Basic CRUD commands</w:t>
+        <w:t xml:space="preserve">Basic </w:t>
+      </w:r>
+      <w:proofErr w:type="spellStart"/>
+      <w:r>
+        <w:rPr>
+          <w:rFonts w:ascii="Times New Roman" w:hAnsi="Times New Roman" w:cs="Times New Roman"/>
+          <w:sz w:val="32"/>
+          <w:szCs w:val="32"/>
+        </w:rPr>
+        <w:t>basic</w:t>
+      </w:r>
+      <w:proofErr w:type="spellEnd"/>
+      <w:r>
+        <w:rPr>
+          <w:rFonts w:ascii="Times New Roman" w:hAnsi="Times New Roman" w:cs="Times New Roman"/>
+          <w:sz w:val="32"/>
+          <w:szCs w:val="32"/>
+        </w:rPr>
+        <w:t xml:space="preserve"> </w:t>
+      </w:r>
+      <w:bookmarkStart w:id="0" w:name="_GoBack"/>
+      <w:bookmarkEnd w:id="0"/>
+      <w:r>
+        <w:rPr>
+          <w:rFonts w:ascii="Times New Roman" w:hAnsi="Times New Roman" w:cs="Times New Roman"/>
+          <w:sz w:val="32"/>
+          <w:szCs w:val="32"/>
+        </w:rPr>
+        <w:t>CRUD commands</w:t>
       </w:r>
     </w:p>
     <w:p>
@@ -1479,8 +1507,284 @@
           <w:szCs w:val="32"/>
         </w:rPr>
       </w:pPr>
-      <w:bookmarkStart w:id="0" w:name="_GoBack"/>
-      <w:bookmarkEnd w:id="0"/>
+      <w:r>
+        <w:rPr>
+          <w:rFonts w:ascii="Times New Roman" w:hAnsi="Times New Roman" w:cs="Times New Roman"/>
+          <w:sz w:val="32"/>
+          <w:szCs w:val="32"/>
+        </w:rPr>
+        <w:t>db.[</w:t>
+      </w:r>
+      <w:proofErr w:type="spellStart"/>
+      <w:r>
+        <w:rPr>
+          <w:rFonts w:ascii="Times New Roman" w:hAnsi="Times New Roman" w:cs="Times New Roman"/>
+          <w:sz w:val="32"/>
+          <w:szCs w:val="32"/>
+        </w:rPr>
+        <w:t>collectonName</w:t>
+      </w:r>
+      <w:proofErr w:type="spellEnd"/>
+      <w:r>
+        <w:rPr>
+          <w:rFonts w:ascii="Times New Roman" w:hAnsi="Times New Roman" w:cs="Times New Roman"/>
+          <w:sz w:val="32"/>
+          <w:szCs w:val="32"/>
+        </w:rPr>
+        <w:t>].</w:t>
+      </w:r>
+      <w:proofErr w:type="spellStart"/>
+      <w:r>
+        <w:rPr>
+          <w:rFonts w:ascii="Times New Roman" w:hAnsi="Times New Roman" w:cs="Times New Roman"/>
+          <w:sz w:val="32"/>
+          <w:szCs w:val="32"/>
+        </w:rPr>
+        <w:t>deleteOne</w:t>
+      </w:r>
+      <w:proofErr w:type="spellEnd"/>
+      <w:r>
+        <w:rPr>
+          <w:rFonts w:ascii="Times New Roman" w:hAnsi="Times New Roman" w:cs="Times New Roman"/>
+          <w:sz w:val="32"/>
+          <w:szCs w:val="32"/>
+        </w:rPr>
+        <w:t>(</w:t>
+      </w:r>
+      <w:proofErr w:type="spellStart"/>
+      <w:r>
+        <w:rPr>
+          <w:rFonts w:ascii="Times New Roman" w:hAnsi="Times New Roman" w:cs="Times New Roman"/>
+          <w:sz w:val="32"/>
+          <w:szCs w:val="32"/>
+        </w:rPr>
+        <w:t>matching_condition</w:t>
+      </w:r>
+      <w:proofErr w:type="spellEnd"/>
+      <w:r>
+        <w:rPr>
+          <w:rFonts w:ascii="Times New Roman" w:hAnsi="Times New Roman" w:cs="Times New Roman"/>
+          <w:sz w:val="32"/>
+          <w:szCs w:val="32"/>
+        </w:rPr>
+        <w:t>{</w:t>
+      </w:r>
+      <w:proofErr w:type="spellStart"/>
+      <w:r>
+        <w:rPr>
+          <w:rFonts w:ascii="Times New Roman" w:hAnsi="Times New Roman" w:cs="Times New Roman"/>
+          <w:sz w:val="32"/>
+          <w:szCs w:val="32"/>
+        </w:rPr>
+        <w:t>key,value</w:t>
+      </w:r>
+      <w:proofErr w:type="spellEnd"/>
+      <w:r>
+        <w:rPr>
+          <w:rFonts w:ascii="Times New Roman" w:hAnsi="Times New Roman" w:cs="Times New Roman"/>
+          <w:sz w:val="32"/>
+          <w:szCs w:val="32"/>
+        </w:rPr>
+        <w:t>}:</w:t>
+      </w:r>
+    </w:p>
+    <w:p>
+      <w:pPr>
+        <w:pStyle w:val="ListParagraph"/>
+        <w:jc w:val="both"/>
+        <w:rPr>
+          <w:rFonts w:ascii="Times New Roman" w:hAnsi="Times New Roman" w:cs="Times New Roman"/>
+          <w:sz w:val="32"/>
+          <w:szCs w:val="32"/>
+        </w:rPr>
+      </w:pPr>
+      <w:proofErr w:type="gramStart"/>
+      <w:r>
+        <w:rPr>
+          <w:rFonts w:ascii="Times New Roman" w:hAnsi="Times New Roman" w:cs="Times New Roman"/>
+          <w:sz w:val="32"/>
+          <w:szCs w:val="32"/>
+        </w:rPr>
+        <w:t>deletes</w:t>
+      </w:r>
+      <w:proofErr w:type="gramEnd"/>
+      <w:r>
+        <w:rPr>
+          <w:rFonts w:ascii="Times New Roman" w:hAnsi="Times New Roman" w:cs="Times New Roman"/>
+          <w:sz w:val="32"/>
+          <w:szCs w:val="32"/>
+        </w:rPr>
+        <w:t xml:space="preserve"> one  record matching the condition.</w:t>
+      </w:r>
+    </w:p>
+    <w:p>
+      <w:pPr>
+        <w:pStyle w:val="ListParagraph"/>
+        <w:numPr>
+          <w:ilvl w:val="0"/>
+          <w:numId w:val="6"/>
+        </w:numPr>
+        <w:jc w:val="both"/>
+        <w:rPr>
+          <w:rFonts w:ascii="Times New Roman" w:hAnsi="Times New Roman" w:cs="Times New Roman"/>
+          <w:sz w:val="32"/>
+          <w:szCs w:val="32"/>
+        </w:rPr>
+      </w:pPr>
+      <w:r>
+        <w:rPr>
+          <w:rFonts w:ascii="Times New Roman" w:hAnsi="Times New Roman" w:cs="Times New Roman"/>
+          <w:sz w:val="32"/>
+          <w:szCs w:val="32"/>
+        </w:rPr>
+        <w:t>db</w:t>
+      </w:r>
+      <w:proofErr w:type="gramStart"/>
+      <w:r>
+        <w:rPr>
+          <w:rFonts w:ascii="Times New Roman" w:hAnsi="Times New Roman" w:cs="Times New Roman"/>
+          <w:sz w:val="32"/>
+          <w:szCs w:val="32"/>
+        </w:rPr>
+        <w:t>.[</w:t>
+      </w:r>
+      <w:proofErr w:type="spellStart"/>
+      <w:proofErr w:type="gramEnd"/>
+      <w:r>
+        <w:rPr>
+          <w:rFonts w:ascii="Times New Roman" w:hAnsi="Times New Roman" w:cs="Times New Roman"/>
+          <w:sz w:val="32"/>
+          <w:szCs w:val="32"/>
+        </w:rPr>
+        <w:t>collectonName</w:t>
+      </w:r>
+      <w:proofErr w:type="spellEnd"/>
+      <w:r>
+        <w:rPr>
+          <w:rFonts w:ascii="Times New Roman" w:hAnsi="Times New Roman" w:cs="Times New Roman"/>
+          <w:sz w:val="32"/>
+          <w:szCs w:val="32"/>
+        </w:rPr>
+        <w:t>].</w:t>
+      </w:r>
+      <w:proofErr w:type="spellStart"/>
+      <w:r>
+        <w:rPr>
+          <w:rFonts w:ascii="Times New Roman" w:hAnsi="Times New Roman" w:cs="Times New Roman"/>
+          <w:sz w:val="32"/>
+          <w:szCs w:val="32"/>
+        </w:rPr>
+        <w:t>delete</w:t>
+      </w:r>
+      <w:r>
+        <w:rPr>
+          <w:rFonts w:ascii="Times New Roman" w:hAnsi="Times New Roman" w:cs="Times New Roman"/>
+          <w:sz w:val="32"/>
+          <w:szCs w:val="32"/>
+        </w:rPr>
+        <w:t>Many</w:t>
+      </w:r>
+      <w:proofErr w:type="spellEnd"/>
+      <w:r>
+        <w:rPr>
+          <w:rFonts w:ascii="Times New Roman" w:hAnsi="Times New Roman" w:cs="Times New Roman"/>
+          <w:sz w:val="32"/>
+          <w:szCs w:val="32"/>
+        </w:rPr>
+        <w:t>(</w:t>
+      </w:r>
+      <w:proofErr w:type="spellStart"/>
+      <w:r>
+        <w:rPr>
+          <w:rFonts w:ascii="Times New Roman" w:hAnsi="Times New Roman" w:cs="Times New Roman"/>
+          <w:sz w:val="32"/>
+          <w:szCs w:val="32"/>
+        </w:rPr>
+        <w:t>matching_condition</w:t>
+      </w:r>
+      <w:proofErr w:type="spellEnd"/>
+      <w:r>
+        <w:rPr>
+          <w:rFonts w:ascii="Times New Roman" w:hAnsi="Times New Roman" w:cs="Times New Roman"/>
+          <w:sz w:val="32"/>
+          <w:szCs w:val="32"/>
+        </w:rPr>
+        <w:t>{</w:t>
+      </w:r>
+      <w:proofErr w:type="spellStart"/>
+      <w:r>
+        <w:rPr>
+          <w:rFonts w:ascii="Times New Roman" w:hAnsi="Times New Roman" w:cs="Times New Roman"/>
+          <w:sz w:val="32"/>
+          <w:szCs w:val="32"/>
+        </w:rPr>
+        <w:t>key,value</w:t>
+      </w:r>
+      <w:proofErr w:type="spellEnd"/>
+      <w:r>
+        <w:rPr>
+          <w:rFonts w:ascii="Times New Roman" w:hAnsi="Times New Roman" w:cs="Times New Roman"/>
+          <w:sz w:val="32"/>
+          <w:szCs w:val="32"/>
+        </w:rPr>
+        <w:t>}:</w:t>
+      </w:r>
+      <w:r>
+        <w:rPr>
+          <w:rFonts w:ascii="Times New Roman" w:hAnsi="Times New Roman" w:cs="Times New Roman"/>
+          <w:sz w:val="32"/>
+          <w:szCs w:val="32"/>
+        </w:rPr>
+        <w:t xml:space="preserve"> </w:t>
+      </w:r>
+      <w:r>
+        <w:rPr>
+          <w:rFonts w:ascii="Times New Roman" w:hAnsi="Times New Roman" w:cs="Times New Roman"/>
+          <w:sz w:val="32"/>
+          <w:szCs w:val="32"/>
+        </w:rPr>
+        <w:t xml:space="preserve">deletes </w:t>
+      </w:r>
+      <w:r>
+        <w:rPr>
+          <w:rFonts w:ascii="Times New Roman" w:hAnsi="Times New Roman" w:cs="Times New Roman"/>
+          <w:sz w:val="32"/>
+          <w:szCs w:val="32"/>
+        </w:rPr>
+        <w:t xml:space="preserve">multiple </w:t>
+      </w:r>
+      <w:r>
+        <w:rPr>
+          <w:rFonts w:ascii="Times New Roman" w:hAnsi="Times New Roman" w:cs="Times New Roman"/>
+          <w:sz w:val="32"/>
+          <w:szCs w:val="32"/>
+        </w:rPr>
+        <w:t>record</w:t>
+      </w:r>
+      <w:r>
+        <w:rPr>
+          <w:rFonts w:ascii="Times New Roman" w:hAnsi="Times New Roman" w:cs="Times New Roman"/>
+          <w:sz w:val="32"/>
+          <w:szCs w:val="32"/>
+        </w:rPr>
+        <w:t>s</w:t>
+      </w:r>
+      <w:r>
+        <w:rPr>
+          <w:rFonts w:ascii="Times New Roman" w:hAnsi="Times New Roman" w:cs="Times New Roman"/>
+          <w:sz w:val="32"/>
+          <w:szCs w:val="32"/>
+        </w:rPr>
+        <w:t xml:space="preserve"> matching the condition</w:t>
+      </w:r>
+      <w:r>
+        <w:rPr>
+          <w:rFonts w:ascii="Times New Roman" w:hAnsi="Times New Roman" w:cs="Times New Roman"/>
+          <w:sz w:val="32"/>
+          <w:szCs w:val="32"/>
+        </w:rPr>
+        <w:t>s. If no matching condition is provided, then all the records will be deleted.</w:t>
+      </w:r>
     </w:p>
     <w:sectPr>
       <w:pgSz w:w="11906" w:h="16838"/>

--- a/mongoDB.docx
+++ b/mongoDB.docx
@@ -239,8 +239,6 @@
         </w:rPr>
         <w:t xml:space="preserve"> </w:t>
       </w:r>
-      <w:bookmarkStart w:id="0" w:name="_GoBack"/>
-      <w:bookmarkEnd w:id="0"/>
       <w:r>
         <w:rPr>
           <w:rFonts w:ascii="Times New Roman" w:hAnsi="Times New Roman" w:cs="Times New Roman"/>
@@ -593,31 +591,7 @@
           <w:sz w:val="32"/>
           <w:szCs w:val="32"/>
         </w:rPr>
-        <w:t>]</w:t>
-      </w:r>
-      <w:r>
-        <w:rPr>
-          <w:rFonts w:ascii="Times New Roman" w:hAnsi="Times New Roman" w:cs="Times New Roman"/>
-          <w:sz w:val="32"/>
-          <w:szCs w:val="32"/>
-        </w:rPr>
-        <w:t>.find().pretty():</w:t>
-      </w:r>
-      <w:r>
-        <w:rPr>
-          <w:rFonts w:ascii="Times New Roman" w:hAnsi="Times New Roman" w:cs="Times New Roman"/>
-          <w:sz w:val="32"/>
-          <w:szCs w:val="32"/>
-        </w:rPr>
-        <w:t>returns the records in the collection</w:t>
-      </w:r>
-      <w:r>
-        <w:rPr>
-          <w:rFonts w:ascii="Times New Roman" w:hAnsi="Times New Roman" w:cs="Times New Roman"/>
-          <w:sz w:val="32"/>
-          <w:szCs w:val="32"/>
-        </w:rPr>
-        <w:t xml:space="preserve"> in a decorated manner.</w:t>
+        <w:t>].find().pretty():returns the records in the collection in a decorated manner.</w:t>
       </w:r>
     </w:p>
     <w:p>
@@ -668,15 +642,7 @@
           <w:sz w:val="32"/>
           <w:szCs w:val="32"/>
         </w:rPr>
-        <w:t>]</w:t>
-      </w:r>
-      <w:r>
-        <w:rPr>
-          <w:rFonts w:ascii="Times New Roman" w:hAnsi="Times New Roman" w:cs="Times New Roman"/>
-          <w:sz w:val="32"/>
-          <w:szCs w:val="32"/>
-        </w:rPr>
-        <w:t>.</w:t>
+        <w:t>].</w:t>
       </w:r>
       <w:proofErr w:type="spellStart"/>
       <w:r>
@@ -694,23 +660,7 @@
           <w:sz w:val="32"/>
           <w:szCs w:val="32"/>
         </w:rPr>
-        <w:t>(</w:t>
-      </w:r>
-      <w:r>
-        <w:rPr>
-          <w:rFonts w:ascii="Times New Roman" w:hAnsi="Times New Roman" w:cs="Times New Roman"/>
-          <w:sz w:val="32"/>
-          <w:szCs w:val="32"/>
-        </w:rPr>
-        <w:t xml:space="preserve">[Array of </w:t>
-      </w:r>
-      <w:r>
-        <w:rPr>
-          <w:rFonts w:ascii="Times New Roman" w:hAnsi="Times New Roman" w:cs="Times New Roman"/>
-          <w:sz w:val="32"/>
-          <w:szCs w:val="32"/>
-        </w:rPr>
-        <w:t>{</w:t>
+        <w:t>([Array of {</w:t>
       </w:r>
       <w:proofErr w:type="spellStart"/>
       <w:r>
@@ -728,47 +678,7 @@
           <w:sz w:val="32"/>
           <w:szCs w:val="32"/>
         </w:rPr>
-        <w:t>}</w:t>
-      </w:r>
-      <w:r>
-        <w:rPr>
-          <w:rFonts w:ascii="Times New Roman" w:hAnsi="Times New Roman" w:cs="Times New Roman"/>
-          <w:sz w:val="32"/>
-          <w:szCs w:val="32"/>
-        </w:rPr>
-        <w:t>]</w:t>
-      </w:r>
-      <w:r>
-        <w:rPr>
-          <w:rFonts w:ascii="Times New Roman" w:hAnsi="Times New Roman" w:cs="Times New Roman"/>
-          <w:sz w:val="32"/>
-          <w:szCs w:val="32"/>
-        </w:rPr>
-        <w:t>)</w:t>
-      </w:r>
-      <w:r>
-        <w:rPr>
-          <w:rFonts w:ascii="Times New Roman" w:hAnsi="Times New Roman" w:cs="Times New Roman"/>
-          <w:sz w:val="32"/>
-          <w:szCs w:val="32"/>
-        </w:rPr>
-        <w:t xml:space="preserve">: </w:t>
-      </w:r>
-      <w:r>
-        <w:rPr>
-          <w:rFonts w:ascii="Times New Roman" w:hAnsi="Times New Roman" w:cs="Times New Roman"/>
-          <w:sz w:val="32"/>
-          <w:szCs w:val="32"/>
-        </w:rPr>
-        <w:t xml:space="preserve">creates a collection with </w:t>
-      </w:r>
-      <w:r>
-        <w:rPr>
-          <w:rFonts w:ascii="Times New Roman" w:hAnsi="Times New Roman" w:cs="Times New Roman"/>
-          <w:sz w:val="32"/>
-          <w:szCs w:val="32"/>
-        </w:rPr>
-        <w:t>multiple records.</w:t>
+        <w:t>}]): creates a collection with multiple records.</w:t>
       </w:r>
     </w:p>
     <w:p>
@@ -855,23 +765,7 @@
           <w:sz w:val="32"/>
           <w:szCs w:val="32"/>
         </w:rPr>
-        <w:t>}</w:t>
-      </w:r>
-      <w:r>
-        <w:rPr>
-          <w:rFonts w:ascii="Times New Roman" w:hAnsi="Times New Roman" w:cs="Times New Roman"/>
-          <w:sz w:val="32"/>
-          <w:szCs w:val="32"/>
-        </w:rPr>
-        <w:t>):</w:t>
-      </w:r>
-      <w:r>
-        <w:rPr>
-          <w:rFonts w:ascii="Times New Roman" w:hAnsi="Times New Roman" w:cs="Times New Roman"/>
-          <w:sz w:val="32"/>
-          <w:szCs w:val="32"/>
-        </w:rPr>
-        <w:t xml:space="preserve"> returns the record matching the query.</w:t>
+        <w:t>}): returns the record matching the query.</w:t>
       </w:r>
     </w:p>
     <w:p>
@@ -913,31 +807,7 @@
           <w:sz w:val="32"/>
           <w:szCs w:val="32"/>
         </w:rPr>
-        <w:t>collectonName].find(QueryObject{key,value}</w:t>
-      </w:r>
-      <w:r>
-        <w:rPr>
-          <w:rFonts w:ascii="Times New Roman" w:hAnsi="Times New Roman" w:cs="Times New Roman"/>
-          <w:sz w:val="32"/>
-          <w:szCs w:val="32"/>
-        </w:rPr>
-        <w:t>,projection{field:0/1}</w:t>
-      </w:r>
-      <w:r>
-        <w:rPr>
-          <w:rFonts w:ascii="Times New Roman" w:hAnsi="Times New Roman" w:cs="Times New Roman"/>
-          <w:sz w:val="32"/>
-          <w:szCs w:val="32"/>
-        </w:rPr>
-        <w:t>):</w:t>
-      </w:r>
-      <w:r>
-        <w:rPr>
-          <w:rFonts w:ascii="Times New Roman" w:hAnsi="Times New Roman" w:cs="Times New Roman"/>
-          <w:sz w:val="32"/>
-          <w:szCs w:val="32"/>
-        </w:rPr>
-        <w:t xml:space="preserve"> returns the record(s) with desired fields only. Value 0 for not desired ones, value 1 for the desired ones. If not provided, 1 by default.</w:t>
+        <w:t>collectonName].find(QueryObject{key,value},projection{field:0/1}): returns the record(s) with desired fields only. Value 0 for not desired ones, value 1 for the desired ones. If not provided, 1 by default.</w:t>
       </w:r>
     </w:p>
     <w:p>
@@ -988,31 +858,7 @@
           <w:sz w:val="32"/>
           <w:szCs w:val="32"/>
         </w:rPr>
-        <w:t>].find().pretty()</w:t>
-      </w:r>
-      <w:r>
-        <w:rPr>
-          <w:rFonts w:ascii="Times New Roman" w:hAnsi="Times New Roman" w:cs="Times New Roman"/>
-          <w:sz w:val="32"/>
-          <w:szCs w:val="32"/>
-        </w:rPr>
-        <w:t>.limit(N)</w:t>
-      </w:r>
-      <w:r>
-        <w:rPr>
-          <w:rFonts w:ascii="Times New Roman" w:hAnsi="Times New Roman" w:cs="Times New Roman"/>
-          <w:sz w:val="32"/>
-          <w:szCs w:val="32"/>
-        </w:rPr>
-        <w:t>:</w:t>
-      </w:r>
-      <w:r>
-        <w:rPr>
-          <w:rFonts w:ascii="Times New Roman" w:hAnsi="Times New Roman" w:cs="Times New Roman"/>
-          <w:sz w:val="32"/>
-          <w:szCs w:val="32"/>
-        </w:rPr>
-        <w:t xml:space="preserve"> returns the top N records.</w:t>
+        <w:t>].find().pretty().limit(N): returns the top N records.</w:t>
       </w:r>
     </w:p>
     <w:p>
@@ -1063,55 +909,7 @@
           <w:sz w:val="32"/>
           <w:szCs w:val="32"/>
         </w:rPr>
-        <w:t>].find().pretty()</w:t>
-      </w:r>
-      <w:r>
-        <w:rPr>
-          <w:rFonts w:ascii="Times New Roman" w:hAnsi="Times New Roman" w:cs="Times New Roman"/>
-          <w:sz w:val="32"/>
-          <w:szCs w:val="32"/>
-        </w:rPr>
-        <w:t>.limit(N).skip(M)</w:t>
-      </w:r>
-      <w:r>
-        <w:rPr>
-          <w:rFonts w:ascii="Times New Roman" w:hAnsi="Times New Roman" w:cs="Times New Roman"/>
-          <w:sz w:val="32"/>
-          <w:szCs w:val="32"/>
-        </w:rPr>
-        <w:t>:</w:t>
-      </w:r>
-      <w:r>
-        <w:rPr>
-          <w:rFonts w:ascii="Times New Roman" w:hAnsi="Times New Roman" w:cs="Times New Roman"/>
-          <w:sz w:val="32"/>
-          <w:szCs w:val="32"/>
-        </w:rPr>
-        <w:t xml:space="preserve"> </w:t>
-      </w:r>
-      <w:r>
-        <w:rPr>
-          <w:rFonts w:ascii="Times New Roman" w:hAnsi="Times New Roman" w:cs="Times New Roman"/>
-          <w:sz w:val="32"/>
-          <w:szCs w:val="32"/>
-        </w:rPr>
-        <w:t>returns the N records</w:t>
-      </w:r>
-      <w:r>
-        <w:rPr>
-          <w:rFonts w:ascii="Times New Roman" w:hAnsi="Times New Roman" w:cs="Times New Roman"/>
-          <w:sz w:val="32"/>
-          <w:szCs w:val="32"/>
-        </w:rPr>
-        <w:t xml:space="preserve"> skipping M records</w:t>
-      </w:r>
-      <w:r>
-        <w:rPr>
-          <w:rFonts w:ascii="Times New Roman" w:hAnsi="Times New Roman" w:cs="Times New Roman"/>
-          <w:sz w:val="32"/>
-          <w:szCs w:val="32"/>
-        </w:rPr>
-        <w:t>.</w:t>
+        <w:t>].find().pretty().limit(N).skip(M): returns the N records skipping M records.</w:t>
       </w:r>
     </w:p>
     <w:p>
@@ -1162,15 +960,7 @@
           <w:sz w:val="32"/>
           <w:szCs w:val="32"/>
         </w:rPr>
-        <w:t>]</w:t>
-      </w:r>
-      <w:r>
-        <w:rPr>
-          <w:rFonts w:ascii="Times New Roman" w:hAnsi="Times New Roman" w:cs="Times New Roman"/>
-          <w:sz w:val="32"/>
-          <w:szCs w:val="32"/>
-        </w:rPr>
-        <w:t>.</w:t>
+        <w:t>].</w:t>
       </w:r>
       <w:proofErr w:type="spellStart"/>
       <w:r>
@@ -1408,23 +1198,7 @@
           <w:sz w:val="32"/>
           <w:szCs w:val="32"/>
         </w:rPr>
-        <w:t>collectonName].update</w:t>
-      </w:r>
-      <w:r>
-        <w:rPr>
-          <w:rFonts w:ascii="Times New Roman" w:hAnsi="Times New Roman" w:cs="Times New Roman"/>
-          <w:sz w:val="32"/>
-          <w:szCs w:val="32"/>
-        </w:rPr>
-        <w:t>Many</w:t>
-      </w:r>
-      <w:r>
-        <w:rPr>
-          <w:rFonts w:ascii="Times New Roman" w:hAnsi="Times New Roman" w:cs="Times New Roman"/>
-          <w:sz w:val="32"/>
-          <w:szCs w:val="32"/>
-        </w:rPr>
-        <w:t>(matching_condition{key,value},{$set {</w:t>
+        <w:t>collectonName].updateMany(matching_condition{key,value},{$set {</w:t>
       </w:r>
       <w:proofErr w:type="spellStart"/>
       <w:r>
@@ -1442,55 +1216,7 @@
           <w:sz w:val="32"/>
           <w:szCs w:val="32"/>
         </w:rPr>
-        <w:t>}}):</w:t>
-      </w:r>
-      <w:r>
-        <w:rPr>
-          <w:rFonts w:ascii="Times New Roman" w:hAnsi="Times New Roman" w:cs="Times New Roman"/>
-          <w:sz w:val="32"/>
-          <w:szCs w:val="32"/>
-        </w:rPr>
-        <w:t xml:space="preserve"> </w:t>
-      </w:r>
-      <w:r>
-        <w:rPr>
-          <w:rFonts w:ascii="Times New Roman" w:hAnsi="Times New Roman" w:cs="Times New Roman"/>
-          <w:sz w:val="32"/>
-          <w:szCs w:val="32"/>
-        </w:rPr>
-        <w:t xml:space="preserve">updates </w:t>
-      </w:r>
-      <w:r>
-        <w:rPr>
-          <w:rFonts w:ascii="Times New Roman" w:hAnsi="Times New Roman" w:cs="Times New Roman"/>
-          <w:sz w:val="32"/>
-          <w:szCs w:val="32"/>
-        </w:rPr>
-        <w:t xml:space="preserve">multiple </w:t>
-      </w:r>
-      <w:r>
-        <w:rPr>
-          <w:rFonts w:ascii="Times New Roman" w:hAnsi="Times New Roman" w:cs="Times New Roman"/>
-          <w:sz w:val="32"/>
-          <w:szCs w:val="32"/>
-        </w:rPr>
-        <w:t xml:space="preserve"> record</w:t>
-      </w:r>
-      <w:r>
-        <w:rPr>
-          <w:rFonts w:ascii="Times New Roman" w:hAnsi="Times New Roman" w:cs="Times New Roman"/>
-          <w:sz w:val="32"/>
-          <w:szCs w:val="32"/>
-        </w:rPr>
-        <w:t>s</w:t>
-      </w:r>
-      <w:r>
-        <w:rPr>
-          <w:rFonts w:ascii="Times New Roman" w:hAnsi="Times New Roman" w:cs="Times New Roman"/>
-          <w:sz w:val="32"/>
-          <w:szCs w:val="32"/>
-        </w:rPr>
-        <w:t xml:space="preserve"> with the matched conditions. If no matching condition is provided, all the records will be matched.</w:t>
+        <w:t>}}): updates multiple  records with the matched conditions. If no matching condition is provided, all the records will be matched.</w:t>
       </w:r>
     </w:p>
     <w:p>
@@ -1674,15 +1400,7 @@
           <w:sz w:val="32"/>
           <w:szCs w:val="32"/>
         </w:rPr>
-        <w:t>delete</w:t>
-      </w:r>
-      <w:r>
-        <w:rPr>
-          <w:rFonts w:ascii="Times New Roman" w:hAnsi="Times New Roman" w:cs="Times New Roman"/>
-          <w:sz w:val="32"/>
-          <w:szCs w:val="32"/>
-        </w:rPr>
-        <w:t>Many</w:t>
+        <w:t>deleteMany</w:t>
       </w:r>
       <w:proofErr w:type="spellEnd"/>
       <w:r>
@@ -1727,7 +1445,173 @@
           <w:sz w:val="32"/>
           <w:szCs w:val="32"/>
         </w:rPr>
-        <w:t>}:</w:t>
+        <w:t>}: deletes multiple records matching the conditions. If no matching condition is provided, then all the records will be deleted.</w:t>
+      </w:r>
+    </w:p>
+    <w:p>
+      <w:pPr>
+        <w:pStyle w:val="ListParagraph"/>
+        <w:jc w:val="both"/>
+        <w:rPr>
+          <w:rFonts w:ascii="Times New Roman" w:hAnsi="Times New Roman" w:cs="Times New Roman"/>
+          <w:sz w:val="32"/>
+          <w:szCs w:val="32"/>
+        </w:rPr>
+      </w:pPr>
+    </w:p>
+    <w:p>
+      <w:pPr>
+        <w:pStyle w:val="ListParagraph"/>
+        <w:jc w:val="both"/>
+        <w:rPr>
+          <w:rFonts w:ascii="Times New Roman" w:hAnsi="Times New Roman" w:cs="Times New Roman"/>
+          <w:sz w:val="32"/>
+          <w:szCs w:val="32"/>
+        </w:rPr>
+      </w:pPr>
+    </w:p>
+    <w:p>
+      <w:pPr>
+        <w:pStyle w:val="ListParagraph"/>
+        <w:jc w:val="both"/>
+        <w:rPr>
+          <w:rFonts w:ascii="Times New Roman" w:hAnsi="Times New Roman" w:cs="Times New Roman"/>
+          <w:sz w:val="32"/>
+          <w:szCs w:val="32"/>
+        </w:rPr>
+      </w:pPr>
+    </w:p>
+    <w:p>
+      <w:pPr>
+        <w:pStyle w:val="ListParagraph"/>
+        <w:jc w:val="both"/>
+        <w:rPr>
+          <w:rFonts w:ascii="Times New Roman" w:hAnsi="Times New Roman" w:cs="Times New Roman"/>
+          <w:sz w:val="32"/>
+          <w:szCs w:val="32"/>
+        </w:rPr>
+      </w:pPr>
+    </w:p>
+    <w:p>
+      <w:pPr>
+        <w:pStyle w:val="ListParagraph"/>
+        <w:jc w:val="both"/>
+        <w:rPr>
+          <w:rFonts w:ascii="Times New Roman" w:hAnsi="Times New Roman" w:cs="Times New Roman"/>
+          <w:sz w:val="32"/>
+          <w:szCs w:val="32"/>
+        </w:rPr>
+      </w:pPr>
+    </w:p>
+    <w:p>
+      <w:pPr>
+        <w:pStyle w:val="ListParagraph"/>
+        <w:jc w:val="both"/>
+        <w:rPr>
+          <w:rFonts w:ascii="Times New Roman" w:hAnsi="Times New Roman" w:cs="Times New Roman"/>
+          <w:sz w:val="32"/>
+          <w:szCs w:val="32"/>
+        </w:rPr>
+      </w:pPr>
+    </w:p>
+    <w:p>
+      <w:pPr>
+        <w:pStyle w:val="ListParagraph"/>
+        <w:jc w:val="both"/>
+        <w:rPr>
+          <w:rFonts w:ascii="Times New Roman" w:hAnsi="Times New Roman" w:cs="Times New Roman"/>
+          <w:sz w:val="32"/>
+          <w:szCs w:val="32"/>
+        </w:rPr>
+      </w:pPr>
+    </w:p>
+    <w:p>
+      <w:pPr>
+        <w:pStyle w:val="ListParagraph"/>
+        <w:jc w:val="both"/>
+        <w:rPr>
+          <w:rFonts w:ascii="Times New Roman" w:hAnsi="Times New Roman" w:cs="Times New Roman"/>
+          <w:sz w:val="32"/>
+          <w:szCs w:val="32"/>
+        </w:rPr>
+      </w:pPr>
+    </w:p>
+    <w:p>
+      <w:pPr>
+        <w:pStyle w:val="ListParagraph"/>
+        <w:jc w:val="both"/>
+        <w:rPr>
+          <w:rFonts w:ascii="Times New Roman" w:hAnsi="Times New Roman" w:cs="Times New Roman"/>
+          <w:sz w:val="32"/>
+          <w:szCs w:val="32"/>
+        </w:rPr>
+      </w:pPr>
+    </w:p>
+    <w:p>
+      <w:pPr>
+        <w:pStyle w:val="ListParagraph"/>
+        <w:jc w:val="both"/>
+        <w:rPr>
+          <w:rFonts w:ascii="Times New Roman" w:hAnsi="Times New Roman" w:cs="Times New Roman"/>
+          <w:sz w:val="32"/>
+          <w:szCs w:val="32"/>
+        </w:rPr>
+      </w:pPr>
+    </w:p>
+    <w:p>
+      <w:pPr>
+        <w:pStyle w:val="ListParagraph"/>
+        <w:jc w:val="both"/>
+        <w:rPr>
+          <w:rFonts w:ascii="Times New Roman" w:hAnsi="Times New Roman" w:cs="Times New Roman"/>
+          <w:sz w:val="32"/>
+          <w:szCs w:val="32"/>
+        </w:rPr>
+      </w:pPr>
+    </w:p>
+    <w:p>
+      <w:pPr>
+        <w:pStyle w:val="ListParagraph"/>
+        <w:jc w:val="both"/>
+        <w:rPr>
+          <w:rFonts w:ascii="Times New Roman" w:hAnsi="Times New Roman" w:cs="Times New Roman"/>
+          <w:sz w:val="40"/>
+          <w:szCs w:val="40"/>
+          <w:u w:val="single"/>
+        </w:rPr>
+      </w:pPr>
+      <w:r>
+        <w:rPr>
+          <w:rFonts w:ascii="Times New Roman" w:hAnsi="Times New Roman" w:cs="Times New Roman"/>
+          <w:sz w:val="32"/>
+          <w:szCs w:val="32"/>
+        </w:rPr>
+        <w:lastRenderedPageBreak/>
+        <w:tab/>
+      </w:r>
+      <w:r>
+        <w:rPr>
+          <w:rFonts w:ascii="Times New Roman" w:hAnsi="Times New Roman" w:cs="Times New Roman"/>
+          <w:sz w:val="32"/>
+          <w:szCs w:val="32"/>
+        </w:rPr>
+        <w:tab/>
+      </w:r>
+      <w:r>
+        <w:rPr>
+          <w:rFonts w:ascii="Times New Roman" w:hAnsi="Times New Roman" w:cs="Times New Roman"/>
+          <w:sz w:val="32"/>
+          <w:szCs w:val="32"/>
+        </w:rPr>
+        <w:tab/>
+      </w:r>
+      <w:r>
+        <w:rPr>
+          <w:rFonts w:ascii="Times New Roman" w:hAnsi="Times New Roman" w:cs="Times New Roman"/>
+          <w:sz w:val="32"/>
+          <w:szCs w:val="32"/>
+        </w:rPr>
+        <w:tab/>
       </w:r>
       <w:r>
         <w:rPr>
@@ -1740,51 +1624,211 @@
       <w:r>
         <w:rPr>
           <w:rFonts w:ascii="Times New Roman" w:hAnsi="Times New Roman" w:cs="Times New Roman"/>
-          <w:sz w:val="32"/>
-          <w:szCs w:val="32"/>
-        </w:rPr>
-        <w:t xml:space="preserve">deletes </w:t>
-      </w:r>
-      <w:r>
-        <w:rPr>
-          <w:rFonts w:ascii="Times New Roman" w:hAnsi="Times New Roman" w:cs="Times New Roman"/>
-          <w:sz w:val="32"/>
-          <w:szCs w:val="32"/>
-        </w:rPr>
-        <w:t xml:space="preserve">multiple </w:t>
-      </w:r>
-      <w:r>
-        <w:rPr>
-          <w:rFonts w:ascii="Times New Roman" w:hAnsi="Times New Roman" w:cs="Times New Roman"/>
-          <w:sz w:val="32"/>
-          <w:szCs w:val="32"/>
-        </w:rPr>
-        <w:t>record</w:t>
-      </w:r>
-      <w:r>
-        <w:rPr>
-          <w:rFonts w:ascii="Times New Roman" w:hAnsi="Times New Roman" w:cs="Times New Roman"/>
-          <w:sz w:val="32"/>
-          <w:szCs w:val="32"/>
-        </w:rPr>
-        <w:t>s</w:t>
-      </w:r>
-      <w:r>
-        <w:rPr>
-          <w:rFonts w:ascii="Times New Roman" w:hAnsi="Times New Roman" w:cs="Times New Roman"/>
-          <w:sz w:val="32"/>
-          <w:szCs w:val="32"/>
-        </w:rPr>
-        <w:t xml:space="preserve"> matching the condition</w:t>
-      </w:r>
-      <w:r>
-        <w:rPr>
-          <w:rFonts w:ascii="Times New Roman" w:hAnsi="Times New Roman" w:cs="Times New Roman"/>
-          <w:sz w:val="32"/>
-          <w:szCs w:val="32"/>
-        </w:rPr>
-        <w:t>s. If no matching condition is provided, then all the records will be deleted.</w:t>
-      </w:r>
+          <w:sz w:val="40"/>
+          <w:szCs w:val="40"/>
+          <w:u w:val="single"/>
+        </w:rPr>
+        <w:t>Mongoose</w:t>
+      </w:r>
+    </w:p>
+    <w:p>
+      <w:pPr>
+        <w:pStyle w:val="ListParagraph"/>
+        <w:numPr>
+          <w:ilvl w:val="0"/>
+          <w:numId w:val="5"/>
+        </w:numPr>
+        <w:jc w:val="both"/>
+        <w:rPr>
+          <w:rFonts w:ascii="Times New Roman" w:hAnsi="Times New Roman" w:cs="Times New Roman"/>
+          <w:sz w:val="32"/>
+          <w:szCs w:val="32"/>
+        </w:rPr>
+      </w:pPr>
+      <w:r>
+        <w:rPr>
+          <w:rFonts w:ascii="Times New Roman" w:hAnsi="Times New Roman" w:cs="Times New Roman"/>
+          <w:sz w:val="32"/>
+          <w:szCs w:val="32"/>
+        </w:rPr>
+        <w:t>Elegant Object Data Modelling for node.js</w:t>
+      </w:r>
+    </w:p>
+    <w:p>
+      <w:pPr>
+        <w:pStyle w:val="ListParagraph"/>
+        <w:ind w:left="900"/>
+        <w:jc w:val="both"/>
+        <w:rPr>
+          <w:rFonts w:ascii="Times New Roman" w:hAnsi="Times New Roman" w:cs="Times New Roman"/>
+          <w:sz w:val="32"/>
+          <w:szCs w:val="32"/>
+        </w:rPr>
+      </w:pPr>
+      <w:r>
+        <w:rPr>
+          <w:rFonts w:ascii="Times New Roman" w:hAnsi="Times New Roman" w:cs="Times New Roman"/>
+          <w:noProof/>
+          <w:sz w:val="32"/>
+          <w:szCs w:val="32"/>
+          <w:lang w:eastAsia="en-GB"/>
+        </w:rPr>
+        <w:drawing>
+          <wp:inline distT="0" distB="0" distL="0" distR="0">
+            <wp:extent cx="5731510" cy="3222625"/>
+            <wp:effectExtent l="0" t="0" r="2540" b="0"/>
+            <wp:docPr id="2" name="Picture 2"/>
+            <wp:cNvGraphicFramePr>
+              <a:graphicFrameLocks xmlns:a="http://schemas.openxmlformats.org/drawingml/2006/main" noChangeAspect="1"/>
+            </wp:cNvGraphicFramePr>
+            <a:graphic xmlns:a="http://schemas.openxmlformats.org/drawingml/2006/main">
+              <a:graphicData uri="http://schemas.openxmlformats.org/drawingml/2006/picture">
+                <pic:pic xmlns:pic="http://schemas.openxmlformats.org/drawingml/2006/picture">
+                  <pic:nvPicPr>
+                    <pic:cNvPr id="2" name="Screenshot (6).png"/>
+                    <pic:cNvPicPr/>
+                  </pic:nvPicPr>
+                  <pic:blipFill>
+                    <a:blip r:embed="rId6">
+                      <a:extLst>
+                        <a:ext uri="{28A0092B-C50C-407E-A947-70E740481C1C}">
+                          <a14:useLocalDpi xmlns:a14="http://schemas.microsoft.com/office/drawing/2010/main" val="0"/>
+                        </a:ext>
+                      </a:extLst>
+                    </a:blip>
+                    <a:stretch>
+                      <a:fillRect/>
+                    </a:stretch>
+                  </pic:blipFill>
+                  <pic:spPr>
+                    <a:xfrm>
+                      <a:off x="0" y="0"/>
+                      <a:ext cx="5731510" cy="3222625"/>
+                    </a:xfrm>
+                    <a:prstGeom prst="rect">
+                      <a:avLst/>
+                    </a:prstGeom>
+                  </pic:spPr>
+                </pic:pic>
+              </a:graphicData>
+            </a:graphic>
+          </wp:inline>
+        </w:drawing>
+      </w:r>
+    </w:p>
+    <w:p>
+      <w:pPr>
+        <w:pStyle w:val="ListParagraph"/>
+        <w:ind w:left="900"/>
+        <w:jc w:val="both"/>
+        <w:rPr>
+          <w:rFonts w:ascii="Times New Roman" w:hAnsi="Times New Roman" w:cs="Times New Roman"/>
+          <w:sz w:val="32"/>
+          <w:szCs w:val="32"/>
+        </w:rPr>
+      </w:pPr>
+      <w:r>
+        <w:rPr>
+          <w:rFonts w:ascii="Times New Roman" w:hAnsi="Times New Roman" w:cs="Times New Roman"/>
+          <w:sz w:val="32"/>
+          <w:szCs w:val="32"/>
+        </w:rPr>
+        <w:t xml:space="preserve">It connects to </w:t>
+      </w:r>
+      <w:proofErr w:type="spellStart"/>
+      <w:r>
+        <w:rPr>
+          <w:rFonts w:ascii="Times New Roman" w:hAnsi="Times New Roman" w:cs="Times New Roman"/>
+          <w:sz w:val="32"/>
+          <w:szCs w:val="32"/>
+        </w:rPr>
+        <w:t>mongoDB</w:t>
+      </w:r>
+      <w:proofErr w:type="spellEnd"/>
+      <w:r>
+        <w:rPr>
+          <w:rFonts w:ascii="Times New Roman" w:hAnsi="Times New Roman" w:cs="Times New Roman"/>
+          <w:sz w:val="32"/>
+          <w:szCs w:val="32"/>
+        </w:rPr>
+        <w:t xml:space="preserve"> with mongo driver.</w:t>
+      </w:r>
+    </w:p>
+    <w:p>
+      <w:pPr>
+        <w:pStyle w:val="ListParagraph"/>
+        <w:ind w:left="900"/>
+        <w:jc w:val="both"/>
+        <w:rPr>
+          <w:rFonts w:ascii="Times New Roman" w:hAnsi="Times New Roman" w:cs="Times New Roman"/>
+          <w:sz w:val="32"/>
+          <w:szCs w:val="32"/>
+        </w:rPr>
+      </w:pPr>
+    </w:p>
+    <w:p>
+      <w:pPr>
+        <w:pStyle w:val="ListParagraph"/>
+        <w:ind w:left="900"/>
+        <w:jc w:val="both"/>
+        <w:rPr>
+          <w:rFonts w:ascii="Times New Roman" w:hAnsi="Times New Roman" w:cs="Times New Roman"/>
+          <w:sz w:val="32"/>
+          <w:szCs w:val="32"/>
+        </w:rPr>
+      </w:pPr>
+      <w:r>
+        <w:rPr>
+          <w:rFonts w:ascii="Times New Roman" w:hAnsi="Times New Roman" w:cs="Times New Roman"/>
+          <w:noProof/>
+          <w:sz w:val="32"/>
+          <w:szCs w:val="32"/>
+          <w:lang w:eastAsia="en-GB"/>
+        </w:rPr>
+        <w:drawing>
+          <wp:inline distT="0" distB="0" distL="0" distR="0">
+            <wp:extent cx="5731510" cy="3222625"/>
+            <wp:effectExtent l="0" t="0" r="2540" b="0"/>
+            <wp:docPr id="3" name="Picture 3"/>
+            <wp:cNvGraphicFramePr>
+              <a:graphicFrameLocks xmlns:a="http://schemas.openxmlformats.org/drawingml/2006/main" noChangeAspect="1"/>
+            </wp:cNvGraphicFramePr>
+            <a:graphic xmlns:a="http://schemas.openxmlformats.org/drawingml/2006/main">
+              <a:graphicData uri="http://schemas.openxmlformats.org/drawingml/2006/picture">
+                <pic:pic xmlns:pic="http://schemas.openxmlformats.org/drawingml/2006/picture">
+                  <pic:nvPicPr>
+                    <pic:cNvPr id="3" name="Screenshot (7).png"/>
+                    <pic:cNvPicPr/>
+                  </pic:nvPicPr>
+                  <pic:blipFill>
+                    <a:blip r:embed="rId7">
+                      <a:extLst>
+                        <a:ext uri="{28A0092B-C50C-407E-A947-70E740481C1C}">
+                          <a14:useLocalDpi xmlns:a14="http://schemas.microsoft.com/office/drawing/2010/main" val="0"/>
+                        </a:ext>
+                      </a:extLst>
+                    </a:blip>
+                    <a:stretch>
+                      <a:fillRect/>
+                    </a:stretch>
+                  </pic:blipFill>
+                  <pic:spPr>
+                    <a:xfrm>
+                      <a:off x="0" y="0"/>
+                      <a:ext cx="5731510" cy="3222625"/>
+                    </a:xfrm>
+                    <a:prstGeom prst="rect">
+                      <a:avLst/>
+                    </a:prstGeom>
+                  </pic:spPr>
+                </pic:pic>
+              </a:graphicData>
+            </a:graphic>
+          </wp:inline>
+        </w:drawing>
+      </w:r>
+      <w:bookmarkStart w:id="0" w:name="_GoBack"/>
+      <w:bookmarkEnd w:id="0"/>
     </w:p>
     <w:sectPr>
       <w:pgSz w:w="11906" w:h="16838"/>

--- a/mongoDB.docx
+++ b/mongoDB.docx
@@ -1827,7 +1827,82 @@
           </wp:inline>
         </w:drawing>
       </w:r>
+    </w:p>
+    <w:p>
+      <w:pPr>
+        <w:pStyle w:val="ListParagraph"/>
+        <w:ind w:left="900"/>
+        <w:jc w:val="both"/>
+        <w:rPr>
+          <w:rFonts w:ascii="Times New Roman" w:hAnsi="Times New Roman" w:cs="Times New Roman"/>
+          <w:sz w:val="32"/>
+          <w:szCs w:val="32"/>
+        </w:rPr>
+      </w:pPr>
+    </w:p>
+    <w:p>
+      <w:pPr>
+        <w:pStyle w:val="ListParagraph"/>
+        <w:ind w:left="900"/>
+        <w:jc w:val="both"/>
+        <w:rPr>
+          <w:rFonts w:ascii="Times New Roman" w:hAnsi="Times New Roman" w:cs="Times New Roman"/>
+          <w:sz w:val="32"/>
+          <w:szCs w:val="32"/>
+        </w:rPr>
+      </w:pPr>
       <w:bookmarkStart w:id="0" w:name="_GoBack"/>
+      <w:r>
+        <w:rPr>
+          <w:rFonts w:ascii="Times New Roman" w:hAnsi="Times New Roman" w:cs="Times New Roman"/>
+          <w:noProof/>
+          <w:sz w:val="32"/>
+          <w:szCs w:val="32"/>
+          <w:lang w:eastAsia="en-GB"/>
+        </w:rPr>
+        <w:lastRenderedPageBreak/>
+        <w:drawing>
+          <wp:inline distT="0" distB="0" distL="0" distR="0">
+            <wp:extent cx="5731510" cy="3222625"/>
+            <wp:effectExtent l="0" t="0" r="2540" b="0"/>
+            <wp:docPr id="4" name="Picture 4"/>
+            <wp:cNvGraphicFramePr>
+              <a:graphicFrameLocks xmlns:a="http://schemas.openxmlformats.org/drawingml/2006/main" noChangeAspect="1"/>
+            </wp:cNvGraphicFramePr>
+            <a:graphic xmlns:a="http://schemas.openxmlformats.org/drawingml/2006/main">
+              <a:graphicData uri="http://schemas.openxmlformats.org/drawingml/2006/picture">
+                <pic:pic xmlns:pic="http://schemas.openxmlformats.org/drawingml/2006/picture">
+                  <pic:nvPicPr>
+                    <pic:cNvPr id="4" name="Screenshot (8).png"/>
+                    <pic:cNvPicPr/>
+                  </pic:nvPicPr>
+                  <pic:blipFill>
+                    <a:blip r:embed="rId8">
+                      <a:extLst>
+                        <a:ext uri="{28A0092B-C50C-407E-A947-70E740481C1C}">
+                          <a14:useLocalDpi xmlns:a14="http://schemas.microsoft.com/office/drawing/2010/main" val="0"/>
+                        </a:ext>
+                      </a:extLst>
+                    </a:blip>
+                    <a:stretch>
+                      <a:fillRect/>
+                    </a:stretch>
+                  </pic:blipFill>
+                  <pic:spPr>
+                    <a:xfrm>
+                      <a:off x="0" y="0"/>
+                      <a:ext cx="5731510" cy="3222625"/>
+                    </a:xfrm>
+                    <a:prstGeom prst="rect">
+                      <a:avLst/>
+                    </a:prstGeom>
+                  </pic:spPr>
+                </pic:pic>
+              </a:graphicData>
+            </a:graphic>
+          </wp:inline>
+        </w:drawing>
+      </w:r>
       <w:bookmarkEnd w:id="0"/>
     </w:p>
     <w:sectPr>
